--- a/artigo/artigo.docx
+++ b/artigo/artigo.docx
@@ -1,6 +1,6 @@
 
 <file path=word/document.xml><?xml version="1.0" encoding="utf-8"?>
-<w:document xmlns:wpc="http://schemas.microsoft.com/office/word/2010/wordprocessingCanvas" xmlns:cx="http://schemas.microsoft.com/office/drawing/2014/chartex" xmlns:cx1="http://schemas.microsoft.com/office/drawing/2015/9/8/chartex" xmlns:cx2="http://schemas.microsoft.com/office/drawing/2015/10/21/chartex" xmlns:cx3="http://schemas.microsoft.com/office/drawing/2016/5/9/chartex" xmlns:cx4="http://schemas.microsoft.com/office/drawing/2016/5/10/chartex" xmlns:cx5="http://schemas.microsoft.com/office/drawing/2016/5/11/chartex" xmlns:cx6="http://schemas.microsoft.com/office/drawing/2016/5/12/chartex" xmlns:cx7="http://schemas.microsoft.com/office/drawing/2016/5/13/chartex" xmlns:cx8="http://schemas.microsoft.com/office/drawing/2016/5/14/chartex" xmlns:mc="http://schemas.openxmlformats.org/markup-compatibility/2006" xmlns:aink="http://schemas.microsoft.com/office/drawing/2016/ink" xmlns:am3d="http://schemas.microsoft.com/office/drawing/2017/model3d" xmlns:o="urn:schemas-microsoft-com:office:office" xmlns:r="http://schemas.openxmlformats.org/officeDocument/2006/relationships" xmlns:m="http://schemas.openxmlformats.org/officeDocument/2006/math" xmlns:v="urn:schemas-microsoft-com:vml" xmlns:wp14="http://schemas.microsoft.com/office/word/2010/wordprocessingDrawing" xmlns:wp="http://schemas.openxmlformats.org/drawingml/2006/wordprocessingDrawing" xmlns:w10="urn:schemas-microsoft-com:office:word" xmlns:w="http://schemas.openxmlformats.org/wordprocessingml/2006/main" xmlns:w14="http://schemas.microsoft.com/office/word/2010/wordml" xmlns:w15="http://schemas.microsoft.com/office/word/2012/wordml" xmlns:w16cid="http://schemas.microsoft.com/office/word/2016/wordml/cid" xmlns:w16se="http://schemas.microsoft.com/office/word/2015/wordml/symex" xmlns:wpg="http://schemas.microsoft.com/office/word/2010/wordprocessingGroup" xmlns:wpi="http://schemas.microsoft.com/office/word/2010/wordprocessingInk" xmlns:wne="http://schemas.microsoft.com/office/word/2006/wordml" xmlns:wps="http://schemas.microsoft.com/office/word/2010/wordprocessingShape" mc:Ignorable="w14 w15 w16se w16cid wp14">
+<w:document xmlns:wpc="http://schemas.microsoft.com/office/word/2010/wordprocessingCanvas" xmlns:mc="http://schemas.openxmlformats.org/markup-compatibility/2006" xmlns:o="urn:schemas-microsoft-com:office:office" xmlns:r="http://schemas.openxmlformats.org/officeDocument/2006/relationships" xmlns:m="http://schemas.openxmlformats.org/officeDocument/2006/math" xmlns:v="urn:schemas-microsoft-com:vml" xmlns:wp14="http://schemas.microsoft.com/office/word/2010/wordprocessingDrawing" xmlns:wp="http://schemas.openxmlformats.org/drawingml/2006/wordprocessingDrawing" xmlns:w10="urn:schemas-microsoft-com:office:word" xmlns:w="http://schemas.openxmlformats.org/wordprocessingml/2006/main" xmlns:w14="http://schemas.microsoft.com/office/word/2010/wordml" xmlns:w15="http://schemas.microsoft.com/office/word/2012/wordml" xmlns:wpg="http://schemas.microsoft.com/office/word/2010/wordprocessingGroup" xmlns:wpi="http://schemas.microsoft.com/office/word/2010/wordprocessingInk" xmlns:wne="http://schemas.microsoft.com/office/word/2006/wordml" xmlns:wps="http://schemas.microsoft.com/office/word/2010/wordprocessingShape" mc:Ignorable="w14 w15 wp14">
   <w:body>
     <w:p>
       <w:pPr>
@@ -68,19 +68,11 @@
           <w:rFonts w:ascii="Times New Roman" w:eastAsia="Times New Roman" w:hAnsi="Times New Roman" w:cs="Times New Roman"/>
         </w:rPr>
       </w:pPr>
-      <w:proofErr w:type="spellStart"/>
-      <w:r>
-        <w:rPr>
-          <w:rFonts w:ascii="Times New Roman" w:eastAsia="Times New Roman" w:hAnsi="Times New Roman" w:cs="Times New Roman"/>
-        </w:rPr>
-        <w:t>Adrisson</w:t>
-      </w:r>
-      <w:proofErr w:type="spellEnd"/>
-      <w:r>
-        <w:rPr>
-          <w:rFonts w:ascii="Times New Roman" w:eastAsia="Times New Roman" w:hAnsi="Times New Roman" w:cs="Times New Roman"/>
-        </w:rPr>
-        <w:t xml:space="preserve"> Fagner da Silva</w:t>
+      <w:r>
+        <w:rPr>
+          <w:rFonts w:ascii="Times New Roman" w:eastAsia="Times New Roman" w:hAnsi="Times New Roman" w:cs="Times New Roman"/>
+        </w:rPr>
+        <w:t>Adrisson Fagner da Silva</w:t>
       </w:r>
     </w:p>
     <w:p>
@@ -175,13 +167,7 @@
         <w:rPr>
           <w:rFonts w:ascii="Times New Roman" w:eastAsia="Times New Roman" w:hAnsi="Times New Roman" w:cs="Times New Roman"/>
         </w:rPr>
-        <w:t>. Basicamente foi implementado um algoritmo genético</w:t>
-      </w:r>
-      <w:r>
-        <w:rPr>
-          <w:rFonts w:ascii="Times New Roman" w:eastAsia="Times New Roman" w:hAnsi="Times New Roman" w:cs="Times New Roman"/>
-        </w:rPr>
-        <w:t xml:space="preserve"> para solucionar um problema de otimização que foi um dos temas abordados pela disciplina.</w:t>
+        <w:t>. Basicamente foi implementado um algoritmo genético para solucionar um problema de otimização que foi um dos temas abordados pela disciplina.</w:t>
       </w:r>
     </w:p>
     <w:p>
@@ -213,16 +199,683 @@
           <w:sz w:val="28"/>
           <w:szCs w:val="28"/>
         </w:rPr>
-        <w:t xml:space="preserve">1     </w:t>
-      </w:r>
-      <w:r>
+        <w:t>1     Motivação</w:t>
+      </w:r>
+    </w:p>
+    <w:p>
+      <w:pPr>
+        <w:spacing w:line="276" w:lineRule="auto"/>
+        <w:contextualSpacing w:val="0"/>
+        <w:jc w:val="both"/>
+        <w:rPr>
+          <w:rFonts w:ascii="Times New Roman" w:eastAsia="Times New Roman" w:hAnsi="Times New Roman" w:cs="Times New Roman"/>
+        </w:rPr>
+      </w:pPr>
+    </w:p>
+    <w:p>
+      <w:pPr>
+        <w:spacing w:line="276" w:lineRule="auto"/>
+        <w:ind w:firstLine="720"/>
+        <w:contextualSpacing w:val="0"/>
+        <w:jc w:val="both"/>
+        <w:rPr>
+          <w:rFonts w:ascii="Times New Roman" w:eastAsia="Times New Roman" w:hAnsi="Times New Roman" w:cs="Times New Roman"/>
+        </w:rPr>
+      </w:pPr>
+      <w:r>
+        <w:rPr>
+          <w:rFonts w:ascii="Times New Roman" w:eastAsia="Times New Roman" w:hAnsi="Times New Roman" w:cs="Times New Roman"/>
+        </w:rPr>
+        <w:t xml:space="preserve">Após um grande embasamento teórico sobre Algoritmos Genéticos que foi lecionado no segundo período do semestre, popularmente conhecido como G2, surgiu-se a oportunidade de elaborar a resolução de um problema real de forma prática. Abaixo seguem alguns fundamentos para embasar e aprofundar as explicações sobre o que foi aplicado no </w:t>
+      </w:r>
+      <w:proofErr w:type="spellStart"/>
+      <w:r>
+        <w:rPr>
+          <w:rFonts w:ascii="Times New Roman" w:eastAsia="Times New Roman" w:hAnsi="Times New Roman" w:cs="Times New Roman"/>
+          <w:i/>
+        </w:rPr>
+        <w:t>Knapsack</w:t>
+      </w:r>
+      <w:proofErr w:type="spellEnd"/>
+      <w:r>
+        <w:rPr>
+          <w:rFonts w:ascii="Times New Roman" w:eastAsia="Times New Roman" w:hAnsi="Times New Roman" w:cs="Times New Roman"/>
+          <w:i/>
+        </w:rPr>
+        <w:t xml:space="preserve"> Problem</w:t>
+      </w:r>
+      <w:r>
+        <w:rPr>
+          <w:rFonts w:ascii="Times New Roman" w:eastAsia="Times New Roman" w:hAnsi="Times New Roman" w:cs="Times New Roman"/>
+        </w:rPr>
+        <w:t>.</w:t>
+      </w:r>
+    </w:p>
+    <w:p>
+      <w:pPr>
+        <w:spacing w:line="276" w:lineRule="auto"/>
+        <w:contextualSpacing w:val="0"/>
+        <w:jc w:val="both"/>
+        <w:rPr>
+          <w:rFonts w:ascii="Times New Roman" w:eastAsia="Times New Roman" w:hAnsi="Times New Roman" w:cs="Times New Roman"/>
+        </w:rPr>
+      </w:pPr>
+    </w:p>
+    <w:p>
+      <w:pPr>
+        <w:spacing w:line="276" w:lineRule="auto"/>
+        <w:contextualSpacing w:val="0"/>
+        <w:jc w:val="both"/>
+        <w:rPr>
+          <w:rFonts w:ascii="Times New Roman" w:eastAsia="Times New Roman" w:hAnsi="Times New Roman" w:cs="Times New Roman"/>
+        </w:rPr>
+      </w:pPr>
+    </w:p>
+    <w:p>
+      <w:pPr>
+        <w:spacing w:line="276" w:lineRule="auto"/>
+        <w:contextualSpacing w:val="0"/>
+        <w:jc w:val="both"/>
         <w:rPr>
           <w:rFonts w:ascii="Times New Roman" w:eastAsia="Times New Roman" w:hAnsi="Times New Roman" w:cs="Times New Roman"/>
           <w:b/>
           <w:sz w:val="28"/>
           <w:szCs w:val="28"/>
         </w:rPr>
-        <w:t>Motivação</w:t>
+      </w:pPr>
+      <w:r>
+        <w:rPr>
+          <w:rFonts w:ascii="Times New Roman" w:eastAsia="Times New Roman" w:hAnsi="Times New Roman" w:cs="Times New Roman"/>
+          <w:b/>
+          <w:sz w:val="28"/>
+          <w:szCs w:val="28"/>
+        </w:rPr>
+        <w:t>2     Fundamentação teórica</w:t>
+      </w:r>
+    </w:p>
+    <w:p>
+      <w:pPr>
+        <w:spacing w:line="276" w:lineRule="auto"/>
+        <w:contextualSpacing w:val="0"/>
+        <w:jc w:val="both"/>
+        <w:rPr>
+          <w:rFonts w:ascii="Times New Roman" w:eastAsia="Times New Roman" w:hAnsi="Times New Roman" w:cs="Times New Roman"/>
+          <w:b/>
+          <w:sz w:val="28"/>
+          <w:szCs w:val="28"/>
+        </w:rPr>
+      </w:pPr>
+    </w:p>
+    <w:p>
+      <w:pPr>
+        <w:spacing w:line="276" w:lineRule="auto"/>
+        <w:contextualSpacing w:val="0"/>
+        <w:jc w:val="both"/>
+        <w:rPr>
+          <w:rFonts w:ascii="Times New Roman" w:eastAsia="Times New Roman" w:hAnsi="Times New Roman" w:cs="Times New Roman"/>
+          <w:b/>
+        </w:rPr>
+      </w:pPr>
+      <w:r>
+        <w:rPr>
+          <w:rFonts w:ascii="Times New Roman" w:eastAsia="Times New Roman" w:hAnsi="Times New Roman" w:cs="Times New Roman"/>
+          <w:b/>
+        </w:rPr>
+        <w:t>2</w:t>
+      </w:r>
+      <w:r>
+        <w:rPr>
+          <w:rFonts w:ascii="Times New Roman" w:eastAsia="Times New Roman" w:hAnsi="Times New Roman" w:cs="Times New Roman"/>
+          <w:b/>
+        </w:rPr>
+        <w:t>.1     Inteligência Artificial</w:t>
+      </w:r>
+    </w:p>
+    <w:p>
+      <w:pPr>
+        <w:spacing w:line="276" w:lineRule="auto"/>
+        <w:contextualSpacing w:val="0"/>
+        <w:jc w:val="both"/>
+        <w:rPr>
+          <w:rFonts w:ascii="Times New Roman" w:eastAsia="Times New Roman" w:hAnsi="Times New Roman" w:cs="Times New Roman"/>
+        </w:rPr>
+      </w:pPr>
+      <w:r>
+        <w:rPr>
+          <w:rFonts w:ascii="Times New Roman" w:eastAsia="Times New Roman" w:hAnsi="Times New Roman" w:cs="Times New Roman"/>
+        </w:rPr>
+        <w:tab/>
+        <w:t>É uma área de pesquisa da ciência da computação que se dedicada a buscar métodos computacionais que possuam ou simulem a capacidade racional de resolver problemas e pensar buscando, como seu próprio nome sugere, ser inteligente.</w:t>
+      </w:r>
+    </w:p>
+    <w:p>
+      <w:pPr>
+        <w:spacing w:line="276" w:lineRule="auto"/>
+        <w:contextualSpacing w:val="0"/>
+        <w:jc w:val="both"/>
+        <w:rPr>
+          <w:rFonts w:ascii="Times New Roman" w:eastAsia="Times New Roman" w:hAnsi="Times New Roman" w:cs="Times New Roman"/>
+        </w:rPr>
+      </w:pPr>
+      <w:r>
+        <w:rPr>
+          <w:rFonts w:ascii="Times New Roman" w:eastAsia="Times New Roman" w:hAnsi="Times New Roman" w:cs="Times New Roman"/>
+        </w:rPr>
+        <w:tab/>
+        <w:t>Essa área começou a se desenvolver logo após a Segunda Guerra Mundial, com a publicação do matemático inglês Alan Turing do artigo "</w:t>
+      </w:r>
+      <w:proofErr w:type="spellStart"/>
+      <w:r>
+        <w:rPr>
+          <w:rFonts w:ascii="Times New Roman" w:eastAsia="Times New Roman" w:hAnsi="Times New Roman" w:cs="Times New Roman"/>
+        </w:rPr>
+        <w:t>Computing</w:t>
+      </w:r>
+      <w:proofErr w:type="spellEnd"/>
+      <w:r>
+        <w:rPr>
+          <w:rFonts w:ascii="Times New Roman" w:eastAsia="Times New Roman" w:hAnsi="Times New Roman" w:cs="Times New Roman"/>
+        </w:rPr>
+        <w:t xml:space="preserve"> </w:t>
+      </w:r>
+      <w:proofErr w:type="spellStart"/>
+      <w:r>
+        <w:rPr>
+          <w:rFonts w:ascii="Times New Roman" w:eastAsia="Times New Roman" w:hAnsi="Times New Roman" w:cs="Times New Roman"/>
+        </w:rPr>
+        <w:t>Machinery</w:t>
+      </w:r>
+      <w:proofErr w:type="spellEnd"/>
+      <w:r>
+        <w:rPr>
+          <w:rFonts w:ascii="Times New Roman" w:eastAsia="Times New Roman" w:hAnsi="Times New Roman" w:cs="Times New Roman"/>
+        </w:rPr>
+        <w:t xml:space="preserve"> </w:t>
+      </w:r>
+      <w:proofErr w:type="spellStart"/>
+      <w:r>
+        <w:rPr>
+          <w:rFonts w:ascii="Times New Roman" w:eastAsia="Times New Roman" w:hAnsi="Times New Roman" w:cs="Times New Roman"/>
+        </w:rPr>
+        <w:t>and</w:t>
+      </w:r>
+      <w:proofErr w:type="spellEnd"/>
+      <w:r>
+        <w:rPr>
+          <w:rFonts w:ascii="Times New Roman" w:eastAsia="Times New Roman" w:hAnsi="Times New Roman" w:cs="Times New Roman"/>
+        </w:rPr>
+        <w:t xml:space="preserve"> </w:t>
+      </w:r>
+      <w:proofErr w:type="spellStart"/>
+      <w:r>
+        <w:rPr>
+          <w:rFonts w:ascii="Times New Roman" w:eastAsia="Times New Roman" w:hAnsi="Times New Roman" w:cs="Times New Roman"/>
+        </w:rPr>
+        <w:t>Intelligence</w:t>
+      </w:r>
+      <w:proofErr w:type="spellEnd"/>
+      <w:r>
+        <w:rPr>
+          <w:rFonts w:ascii="Times New Roman" w:eastAsia="Times New Roman" w:hAnsi="Times New Roman" w:cs="Times New Roman"/>
+        </w:rPr>
+        <w:t>". Com o avanço tecnológico e o surgimento do computador, a inteligência artificial ganhou meios e massa crítica para se estabelecer como ciência integral, com problemáticas e metodologias próprias. A cada dia, novas área e vem ganhando contribuições da Inteligência Artificial. Desde os clássicos programas de xadrez ou até áreas como visão computacional, análise e síntese da voz, lógica difusa,</w:t>
+      </w:r>
+    </w:p>
+    <w:p>
+      <w:pPr>
+        <w:spacing w:line="276" w:lineRule="auto"/>
+        <w:contextualSpacing w:val="0"/>
+        <w:jc w:val="both"/>
+        <w:rPr>
+          <w:rFonts w:ascii="Times New Roman" w:eastAsia="Times New Roman" w:hAnsi="Times New Roman" w:cs="Times New Roman"/>
+        </w:rPr>
+      </w:pPr>
+      <w:r>
+        <w:rPr>
+          <w:rFonts w:ascii="Times New Roman" w:eastAsia="Times New Roman" w:hAnsi="Times New Roman" w:cs="Times New Roman"/>
+        </w:rPr>
+        <w:t>redes neurais artificiais e muitas outras.</w:t>
+      </w:r>
+    </w:p>
+    <w:p>
+      <w:pPr>
+        <w:spacing w:line="276" w:lineRule="auto"/>
+        <w:contextualSpacing w:val="0"/>
+        <w:jc w:val="both"/>
+        <w:rPr>
+          <w:rFonts w:ascii="Times New Roman" w:eastAsia="Times New Roman" w:hAnsi="Times New Roman" w:cs="Times New Roman"/>
+        </w:rPr>
+      </w:pPr>
+      <w:r>
+        <w:rPr>
+          <w:rFonts w:ascii="Times New Roman" w:eastAsia="Times New Roman" w:hAnsi="Times New Roman" w:cs="Times New Roman"/>
+        </w:rPr>
+        <w:tab/>
+        <w:t xml:space="preserve">Na sua fundamentação, a </w:t>
+      </w:r>
+      <w:r>
+        <w:rPr>
+          <w:rFonts w:ascii="Times New Roman" w:eastAsia="Times New Roman" w:hAnsi="Times New Roman" w:cs="Times New Roman"/>
+        </w:rPr>
+        <w:t>inteligência</w:t>
+      </w:r>
+      <w:r>
+        <w:rPr>
+          <w:rFonts w:ascii="Times New Roman" w:eastAsia="Times New Roman" w:hAnsi="Times New Roman" w:cs="Times New Roman"/>
+        </w:rPr>
+        <w:t xml:space="preserve"> artificial visa reproduzir o pensamento humano além de reproduzir ideias como criatividade, </w:t>
+      </w:r>
+      <w:r>
+        <w:rPr>
+          <w:rFonts w:ascii="Times New Roman" w:eastAsia="Times New Roman" w:hAnsi="Times New Roman" w:cs="Times New Roman"/>
+        </w:rPr>
+        <w:t>auto aperfeiçoamento</w:t>
+      </w:r>
+      <w:r>
+        <w:rPr>
+          <w:rFonts w:ascii="Times New Roman" w:eastAsia="Times New Roman" w:hAnsi="Times New Roman" w:cs="Times New Roman"/>
+        </w:rPr>
+        <w:t xml:space="preserve"> e uso da linguagem. De qualquer forma, esse conceito é bastante complicado de ser definido, o que permite inúmeras interpretações, muitas delas conflitantes.</w:t>
+      </w:r>
+    </w:p>
+    <w:p>
+      <w:pPr>
+        <w:spacing w:line="276" w:lineRule="auto"/>
+        <w:contextualSpacing w:val="0"/>
+        <w:jc w:val="both"/>
+        <w:rPr>
+          <w:rFonts w:ascii="Times New Roman" w:eastAsia="Times New Roman" w:hAnsi="Times New Roman" w:cs="Times New Roman"/>
+        </w:rPr>
+      </w:pPr>
+    </w:p>
+    <w:p>
+      <w:pPr>
+        <w:spacing w:line="276" w:lineRule="auto"/>
+        <w:contextualSpacing w:val="0"/>
+        <w:jc w:val="both"/>
+        <w:rPr>
+          <w:rFonts w:ascii="Times New Roman" w:eastAsia="Times New Roman" w:hAnsi="Times New Roman" w:cs="Times New Roman"/>
+          <w:b/>
+        </w:rPr>
+      </w:pPr>
+      <w:r>
+        <w:rPr>
+          <w:rFonts w:ascii="Times New Roman" w:eastAsia="Times New Roman" w:hAnsi="Times New Roman" w:cs="Times New Roman"/>
+          <w:b/>
+        </w:rPr>
+        <w:t>2.2</w:t>
+      </w:r>
+      <w:r>
+        <w:rPr>
+          <w:rFonts w:ascii="Times New Roman" w:eastAsia="Times New Roman" w:hAnsi="Times New Roman" w:cs="Times New Roman"/>
+          <w:b/>
+          <w:sz w:val="28"/>
+          <w:szCs w:val="28"/>
+        </w:rPr>
+        <w:t xml:space="preserve">     </w:t>
+      </w:r>
+      <w:r>
+        <w:rPr>
+          <w:rFonts w:ascii="Times New Roman" w:eastAsia="Times New Roman" w:hAnsi="Times New Roman" w:cs="Times New Roman"/>
+          <w:b/>
+        </w:rPr>
+        <w:t>Problemas de Otimização e Algoritmo Genético</w:t>
+      </w:r>
+    </w:p>
+    <w:p>
+      <w:pPr>
+        <w:spacing w:line="276" w:lineRule="auto"/>
+        <w:contextualSpacing w:val="0"/>
+        <w:jc w:val="both"/>
+        <w:rPr>
+          <w:rFonts w:ascii="Times New Roman" w:eastAsia="Times New Roman" w:hAnsi="Times New Roman" w:cs="Times New Roman"/>
+        </w:rPr>
+      </w:pPr>
+      <w:r>
+        <w:rPr>
+          <w:rFonts w:ascii="Times New Roman" w:eastAsia="Times New Roman" w:hAnsi="Times New Roman" w:cs="Times New Roman"/>
+        </w:rPr>
+        <w:tab/>
+        <w:t>Pode-se imaginar um problema de otimização como uma caixa com vários botões, onde cada botão é um parâmetro do problema. A saída é baseada no valor de uma função que indica se um determinado conjunto de botões é bom ou não para resolver este problema. Os problemas de otimização são baseados em três pontos principais: a codificação do problema, a função objetivo que se deseja maximizar ou minimizar e o espaço de soluções associado.</w:t>
+      </w:r>
+    </w:p>
+    <w:p>
+      <w:pPr>
+        <w:spacing w:line="276" w:lineRule="auto"/>
+        <w:contextualSpacing w:val="0"/>
+        <w:jc w:val="both"/>
+        <w:rPr>
+          <w:rFonts w:ascii="Times New Roman" w:eastAsia="Times New Roman" w:hAnsi="Times New Roman" w:cs="Times New Roman"/>
+        </w:rPr>
+      </w:pPr>
+      <w:r>
+        <w:rPr>
+          <w:rFonts w:ascii="Times New Roman" w:eastAsia="Times New Roman" w:hAnsi="Times New Roman" w:cs="Times New Roman"/>
+        </w:rPr>
+        <w:lastRenderedPageBreak/>
+        <w:tab/>
+        <w:t>As técnicas de otimização tradicionais partem com um único candidato, este é manipulado de maneira iterativa coma heurísticas diretamente ligadas ao problema a ser solucionado. De forma geral os processos heurísticos não são algorítmicos, portanto pode ser bastante complexa a sua simulação. Na pratica, estes métodos são de grande importância em inúmeras aplicações de mesmo não sendo suficientemente robustos para todos os casos.</w:t>
+      </w:r>
+    </w:p>
+    <w:p>
+      <w:pPr>
+        <w:spacing w:line="276" w:lineRule="auto"/>
+        <w:contextualSpacing w:val="0"/>
+        <w:jc w:val="both"/>
+        <w:rPr>
+          <w:rFonts w:ascii="Times New Roman" w:eastAsia="Times New Roman" w:hAnsi="Times New Roman" w:cs="Times New Roman"/>
+        </w:rPr>
+      </w:pPr>
+      <w:r>
+        <w:rPr>
+          <w:rFonts w:ascii="Times New Roman" w:eastAsia="Times New Roman" w:hAnsi="Times New Roman" w:cs="Times New Roman"/>
+        </w:rPr>
+        <w:tab/>
+        <w:t xml:space="preserve">Um algoritmo genético é uma técnica de busca utilizada para achar soluções aproximadas em problemas de otimização e busca. São uma classe de algoritmos que usam técnicas inspiradas na biologia evolutiva com características de hereditariedade, mutação, seleção natural e recombinação. Os algoritmos genéticos são implementados como uma simulação, onde um conjunto abstrato de representações de solução é selecionado. A partir desse conjunto, existe uma busca de soluções ótimas. O algoritmo evolui por meio de gerações e em cada uma delas ocorre a avaliação de cada solução na população, alguns indivíduos são selecionados para a próxima geração, recombinados ou </w:t>
+      </w:r>
+      <w:proofErr w:type="spellStart"/>
+      <w:r>
+        <w:rPr>
+          <w:rFonts w:ascii="Times New Roman" w:eastAsia="Times New Roman" w:hAnsi="Times New Roman" w:cs="Times New Roman"/>
+        </w:rPr>
+        <w:t>mutados</w:t>
+      </w:r>
+      <w:proofErr w:type="spellEnd"/>
+      <w:r>
+        <w:rPr>
+          <w:rFonts w:ascii="Times New Roman" w:eastAsia="Times New Roman" w:hAnsi="Times New Roman" w:cs="Times New Roman"/>
+        </w:rPr>
+        <w:t xml:space="preserve"> para formar uma nova população. As gerações ocorrem numa estrutura semelhante a de um</w:t>
+      </w:r>
+    </w:p>
+    <w:p>
+      <w:pPr>
+        <w:spacing w:line="276" w:lineRule="auto"/>
+        <w:contextualSpacing w:val="0"/>
+        <w:jc w:val="both"/>
+        <w:rPr>
+          <w:rFonts w:ascii="Times New Roman" w:eastAsia="Times New Roman" w:hAnsi="Times New Roman" w:cs="Times New Roman"/>
+        </w:rPr>
+      </w:pPr>
+      <w:r>
+        <w:rPr>
+          <w:rFonts w:ascii="Times New Roman" w:eastAsia="Times New Roman" w:hAnsi="Times New Roman" w:cs="Times New Roman"/>
+        </w:rPr>
+        <w:t>cromossomo. Uma de suas vantagens é a simplificação que eles permitem na formulação e solução de problemas de otimização. Normalmente trabalham com descrições de entrada formadas por cadeias de bits de tamanho fixo podendo trabalhar com bits de tamanho variável. Eles também possuem um paralelismo implícito decorrente da avaliação independente de cada uma dessas cadeias de bits. É indicado para a solução de problemas de otimização complexos, NP</w:t>
+      </w:r>
+      <w:r>
+        <w:rPr>
+          <w:rFonts w:ascii="Times New Roman" w:eastAsia="Times New Roman" w:hAnsi="Times New Roman" w:cs="Times New Roman"/>
+        </w:rPr>
+        <w:t>-</w:t>
+      </w:r>
+      <w:r>
+        <w:rPr>
+          <w:rFonts w:ascii="Times New Roman" w:eastAsia="Times New Roman" w:hAnsi="Times New Roman" w:cs="Times New Roman"/>
+        </w:rPr>
+        <w:t>Completos,</w:t>
+      </w:r>
+    </w:p>
+    <w:p>
+      <w:pPr>
+        <w:spacing w:line="276" w:lineRule="auto"/>
+        <w:contextualSpacing w:val="0"/>
+        <w:jc w:val="both"/>
+        <w:rPr>
+          <w:rFonts w:ascii="Times New Roman" w:eastAsia="Times New Roman" w:hAnsi="Times New Roman" w:cs="Times New Roman"/>
+        </w:rPr>
+      </w:pPr>
+      <w:r>
+        <w:rPr>
+          <w:rFonts w:ascii="Times New Roman" w:eastAsia="Times New Roman" w:hAnsi="Times New Roman" w:cs="Times New Roman"/>
+        </w:rPr>
+        <w:t>como o "caixeiro viajante". Além disso, em casos onde outras estratégias de otimização falham na busca de uma solução, os algoritmos genéticos poder convergir. Numericamente, não são sensíveis a erros de arredondamento no que se refere aos seus resultados finais.</w:t>
+      </w:r>
+    </w:p>
+    <w:p>
+      <w:pPr>
+        <w:spacing w:line="276" w:lineRule="auto"/>
+        <w:contextualSpacing w:val="0"/>
+        <w:jc w:val="both"/>
+        <w:rPr>
+          <w:rFonts w:ascii="Times New Roman" w:eastAsia="Times New Roman" w:hAnsi="Times New Roman" w:cs="Times New Roman"/>
+        </w:rPr>
+      </w:pPr>
+    </w:p>
+    <w:p>
+      <w:pPr>
+        <w:spacing w:line="276" w:lineRule="auto"/>
+        <w:contextualSpacing w:val="0"/>
+        <w:jc w:val="both"/>
+        <w:rPr>
+          <w:rFonts w:ascii="Times New Roman" w:eastAsia="Times New Roman" w:hAnsi="Times New Roman" w:cs="Times New Roman"/>
+        </w:rPr>
+      </w:pPr>
+    </w:p>
+    <w:p>
+      <w:pPr>
+        <w:spacing w:line="276" w:lineRule="auto"/>
+        <w:contextualSpacing w:val="0"/>
+        <w:jc w:val="both"/>
+        <w:rPr>
+          <w:rFonts w:ascii="Times New Roman" w:eastAsia="Times New Roman" w:hAnsi="Times New Roman" w:cs="Times New Roman"/>
+          <w:b/>
+          <w:sz w:val="28"/>
+          <w:szCs w:val="28"/>
+        </w:rPr>
+      </w:pPr>
+      <w:r>
+        <w:rPr>
+          <w:rFonts w:ascii="Times New Roman" w:eastAsia="Times New Roman" w:hAnsi="Times New Roman" w:cs="Times New Roman"/>
+          <w:b/>
+          <w:sz w:val="28"/>
+          <w:szCs w:val="28"/>
+        </w:rPr>
+        <w:t>3     Proposta</w:t>
+      </w:r>
+    </w:p>
+    <w:p>
+      <w:pPr>
+        <w:spacing w:line="276" w:lineRule="auto"/>
+        <w:contextualSpacing w:val="0"/>
+        <w:jc w:val="both"/>
+        <w:rPr>
+          <w:rFonts w:ascii="Times New Roman" w:eastAsia="Times New Roman" w:hAnsi="Times New Roman" w:cs="Times New Roman"/>
+        </w:rPr>
+      </w:pPr>
+      <w:r>
+        <w:rPr>
+          <w:rFonts w:ascii="Times New Roman" w:eastAsia="Times New Roman" w:hAnsi="Times New Roman" w:cs="Times New Roman"/>
+        </w:rPr>
+        <w:tab/>
+        <w:t>Realizado o estudo do assunto tomado como base teórica para realização das atividades, foi definido pela professora o desenvolvimento de uma aplicação prática do Problema da Mochila.</w:t>
+      </w:r>
+    </w:p>
+    <w:p>
+      <w:pPr>
+        <w:spacing w:line="276" w:lineRule="auto"/>
+        <w:contextualSpacing w:val="0"/>
+        <w:jc w:val="both"/>
+        <w:rPr>
+          <w:rFonts w:ascii="Times New Roman" w:eastAsia="Times New Roman" w:hAnsi="Times New Roman" w:cs="Times New Roman"/>
+        </w:rPr>
+      </w:pPr>
+      <w:r>
+        <w:rPr>
+          <w:rFonts w:ascii="Times New Roman" w:eastAsia="Times New Roman" w:hAnsi="Times New Roman" w:cs="Times New Roman"/>
+        </w:rPr>
+        <w:tab/>
+        <w:t>O problema da mochila, também conhecido como "</w:t>
+      </w:r>
+      <w:proofErr w:type="spellStart"/>
+      <w:r>
+        <w:rPr>
+          <w:rFonts w:ascii="Times New Roman" w:eastAsia="Times New Roman" w:hAnsi="Times New Roman" w:cs="Times New Roman"/>
+        </w:rPr>
+        <w:t>knapsack</w:t>
+      </w:r>
+      <w:proofErr w:type="spellEnd"/>
+      <w:r>
+        <w:rPr>
+          <w:rFonts w:ascii="Times New Roman" w:eastAsia="Times New Roman" w:hAnsi="Times New Roman" w:cs="Times New Roman"/>
+        </w:rPr>
+        <w:t xml:space="preserve"> </w:t>
+      </w:r>
+      <w:proofErr w:type="spellStart"/>
+      <w:r>
+        <w:rPr>
+          <w:rFonts w:ascii="Times New Roman" w:eastAsia="Times New Roman" w:hAnsi="Times New Roman" w:cs="Times New Roman"/>
+        </w:rPr>
+        <w:t>problem</w:t>
+      </w:r>
+      <w:proofErr w:type="spellEnd"/>
+      <w:r>
+        <w:rPr>
+          <w:rFonts w:ascii="Times New Roman" w:eastAsia="Times New Roman" w:hAnsi="Times New Roman" w:cs="Times New Roman"/>
+        </w:rPr>
+        <w:t>" é um problema de otimização combinatória. O nome dá-se devido ao modelo de uma situação em que é necessário preencher uma mochila com objetos de diferentes pesos e valores. O objetivo é que se preencha a mochila com o maior valor possível, não ultrapassando o peso máximo.</w:t>
+      </w:r>
+    </w:p>
+    <w:p>
+      <w:pPr>
+        <w:spacing w:line="276" w:lineRule="auto"/>
+        <w:contextualSpacing w:val="0"/>
+        <w:jc w:val="both"/>
+        <w:rPr>
+          <w:rFonts w:ascii="Times New Roman" w:eastAsia="Times New Roman" w:hAnsi="Times New Roman" w:cs="Times New Roman"/>
+        </w:rPr>
+      </w:pPr>
+      <w:r>
+        <w:rPr>
+          <w:rFonts w:ascii="Times New Roman" w:eastAsia="Times New Roman" w:hAnsi="Times New Roman" w:cs="Times New Roman"/>
+        </w:rPr>
+        <w:tab/>
+        <w:t xml:space="preserve">Faz parte dos 21 problemas NP-completos de Richard </w:t>
+      </w:r>
+      <w:proofErr w:type="spellStart"/>
+      <w:r>
+        <w:rPr>
+          <w:rFonts w:ascii="Times New Roman" w:eastAsia="Times New Roman" w:hAnsi="Times New Roman" w:cs="Times New Roman"/>
+        </w:rPr>
+        <w:t>Karp</w:t>
+      </w:r>
+      <w:proofErr w:type="spellEnd"/>
+      <w:r>
+        <w:rPr>
+          <w:rFonts w:ascii="Times New Roman" w:eastAsia="Times New Roman" w:hAnsi="Times New Roman" w:cs="Times New Roman"/>
+        </w:rPr>
+        <w:t>, exposto em 1972. A formulação do problema é extremamente simples, porém sua solução é mais complexa. Este problema é a base do primeiro algoritmo de chave pública (chaves assimétricas).</w:t>
+      </w:r>
+    </w:p>
+    <w:p>
+      <w:pPr>
+        <w:spacing w:line="276" w:lineRule="auto"/>
+        <w:contextualSpacing w:val="0"/>
+        <w:jc w:val="both"/>
+        <w:rPr>
+          <w:rFonts w:ascii="Times New Roman" w:eastAsia="Times New Roman" w:hAnsi="Times New Roman" w:cs="Times New Roman"/>
+        </w:rPr>
+      </w:pPr>
+    </w:p>
+    <w:p>
+      <w:pPr>
+        <w:spacing w:line="276" w:lineRule="auto"/>
+        <w:contextualSpacing w:val="0"/>
+        <w:jc w:val="both"/>
+        <w:rPr>
+          <w:rFonts w:ascii="Times New Roman" w:eastAsia="Times New Roman" w:hAnsi="Times New Roman" w:cs="Times New Roman"/>
+        </w:rPr>
+      </w:pPr>
+    </w:p>
+    <w:p>
+      <w:pPr>
+        <w:spacing w:line="276" w:lineRule="auto"/>
+        <w:contextualSpacing w:val="0"/>
+        <w:jc w:val="both"/>
+        <w:rPr>
+          <w:rFonts w:ascii="Times New Roman" w:eastAsia="Times New Roman" w:hAnsi="Times New Roman" w:cs="Times New Roman"/>
+          <w:b/>
+          <w:sz w:val="28"/>
+          <w:szCs w:val="28"/>
+        </w:rPr>
+      </w:pPr>
+      <w:r>
+        <w:rPr>
+          <w:rFonts w:ascii="Times New Roman" w:eastAsia="Times New Roman" w:hAnsi="Times New Roman" w:cs="Times New Roman"/>
+          <w:b/>
+          <w:sz w:val="28"/>
+          <w:szCs w:val="28"/>
+        </w:rPr>
+        <w:t>4     Objetivos</w:t>
+      </w:r>
+    </w:p>
+    <w:p>
+      <w:pPr>
+        <w:spacing w:line="276" w:lineRule="auto"/>
+        <w:contextualSpacing w:val="0"/>
+        <w:jc w:val="both"/>
+        <w:rPr>
+          <w:rFonts w:ascii="Times New Roman" w:eastAsia="Times New Roman" w:hAnsi="Times New Roman" w:cs="Times New Roman"/>
+        </w:rPr>
+      </w:pPr>
+      <w:r>
+        <w:rPr>
+          <w:rFonts w:ascii="Times New Roman" w:eastAsia="Times New Roman" w:hAnsi="Times New Roman" w:cs="Times New Roman"/>
+        </w:rPr>
+        <w:tab/>
+        <w:t xml:space="preserve">Tendo uma base teórica do assunto abordado e um problema a ser resolvido, será buscado, a partir das técnicas de inteligência artificial, elaborar uma solução para o problema da mochila. O objetivo é implementar uma ferramenta computacional que avalie possíveis soluções para o problema da mochila e realize as operações definidas nos algoritmos genéticos para alcançar a melhor solução de acordo com os </w:t>
+      </w:r>
+      <w:r>
+        <w:rPr>
+          <w:rFonts w:ascii="Times New Roman" w:eastAsia="Times New Roman" w:hAnsi="Times New Roman" w:cs="Times New Roman"/>
+        </w:rPr>
+        <w:t>critérios definidos</w:t>
+      </w:r>
+      <w:r>
+        <w:rPr>
+          <w:rFonts w:ascii="Times New Roman" w:eastAsia="Times New Roman" w:hAnsi="Times New Roman" w:cs="Times New Roman"/>
+        </w:rPr>
+        <w:t>.</w:t>
+      </w:r>
+    </w:p>
+    <w:p>
+      <w:pPr>
+        <w:spacing w:line="276" w:lineRule="auto"/>
+        <w:contextualSpacing w:val="0"/>
+        <w:jc w:val="both"/>
+        <w:rPr>
+          <w:rFonts w:ascii="Times New Roman" w:eastAsia="Times New Roman" w:hAnsi="Times New Roman" w:cs="Times New Roman"/>
+        </w:rPr>
+      </w:pPr>
+    </w:p>
+    <w:p>
+      <w:pPr>
+        <w:rPr>
+          <w:rFonts w:ascii="Times New Roman" w:eastAsia="Times New Roman" w:hAnsi="Times New Roman" w:cs="Times New Roman"/>
+        </w:rPr>
+      </w:pPr>
+      <w:r>
+        <w:rPr>
+          <w:rFonts w:ascii="Times New Roman" w:eastAsia="Times New Roman" w:hAnsi="Times New Roman" w:cs="Times New Roman"/>
+        </w:rPr>
+        <w:br w:type="page"/>
+      </w:r>
+    </w:p>
+    <w:p>
+      <w:pPr>
+        <w:rPr>
+          <w:rFonts w:ascii="Times New Roman" w:eastAsia="Times New Roman" w:hAnsi="Times New Roman" w:cs="Times New Roman"/>
+        </w:rPr>
+      </w:pPr>
+      <w:r>
+        <w:rPr>
+          <w:rFonts w:ascii="Times New Roman" w:eastAsia="Times New Roman" w:hAnsi="Times New Roman" w:cs="Times New Roman"/>
+          <w:b/>
+          <w:sz w:val="28"/>
+          <w:szCs w:val="28"/>
+        </w:rPr>
+        <w:lastRenderedPageBreak/>
+        <w:t>5     Trabalho Prático</w:t>
       </w:r>
     </w:p>
     <w:p>
@@ -247,1041 +900,135 @@
         <w:rPr>
           <w:rFonts w:ascii="Times New Roman" w:eastAsia="Times New Roman" w:hAnsi="Times New Roman" w:cs="Times New Roman"/>
         </w:rPr>
-        <w:t>Tendo como principal conteúdo de G2 a matéria de Algoritmos Genéticos, após a base teórica,</w:t>
-      </w:r>
-      <w:r>
-        <w:rPr>
-          <w:rFonts w:ascii="Times New Roman" w:eastAsia="Times New Roman" w:hAnsi="Times New Roman" w:cs="Times New Roman"/>
-        </w:rPr>
-        <w:t xml:space="preserve"> surgiu a possibilidade de aprofundamento, além de uma p</w:t>
-      </w:r>
-      <w:r>
-        <w:rPr>
-          <w:rFonts w:ascii="Times New Roman" w:eastAsia="Times New Roman" w:hAnsi="Times New Roman" w:cs="Times New Roman"/>
-        </w:rPr>
-        <w:t xml:space="preserve">arte prática envolvendo toda essa discussão. Para quem não está acostumado com esses termos e definições, </w:t>
-      </w:r>
-      <w:r>
-        <w:rPr>
-          <w:rFonts w:ascii="Times New Roman" w:eastAsia="Times New Roman" w:hAnsi="Times New Roman" w:cs="Times New Roman"/>
-        </w:rPr>
-        <w:t>a frente irá ser</w:t>
-      </w:r>
-      <w:r>
-        <w:rPr>
-          <w:rFonts w:ascii="Times New Roman" w:eastAsia="Times New Roman" w:hAnsi="Times New Roman" w:cs="Times New Roman"/>
-        </w:rPr>
-        <w:t xml:space="preserve"> citado</w:t>
-      </w:r>
-      <w:r>
-        <w:rPr>
-          <w:rFonts w:ascii="Times New Roman" w:eastAsia="Times New Roman" w:hAnsi="Times New Roman" w:cs="Times New Roman"/>
-        </w:rPr>
-        <w:t xml:space="preserve"> tod</w:t>
-      </w:r>
-      <w:r>
-        <w:rPr>
-          <w:rFonts w:ascii="Times New Roman" w:eastAsia="Times New Roman" w:hAnsi="Times New Roman" w:cs="Times New Roman"/>
-        </w:rPr>
-        <w:t>o</w:t>
-      </w:r>
-      <w:r>
-        <w:rPr>
-          <w:rFonts w:ascii="Times New Roman" w:eastAsia="Times New Roman" w:hAnsi="Times New Roman" w:cs="Times New Roman"/>
-        </w:rPr>
-        <w:t>s esses conceitos que o trabalho está relacionado.</w:t>
-      </w:r>
-      <w:bookmarkStart w:id="0" w:name="_GoBack"/>
-      <w:bookmarkEnd w:id="0"/>
-    </w:p>
-    <w:p>
-      <w:pPr>
-        <w:spacing w:line="276" w:lineRule="auto"/>
-        <w:contextualSpacing w:val="0"/>
-        <w:jc w:val="both"/>
-        <w:rPr>
-          <w:rFonts w:ascii="Times New Roman" w:eastAsia="Times New Roman" w:hAnsi="Times New Roman" w:cs="Times New Roman"/>
-        </w:rPr>
-      </w:pPr>
-    </w:p>
-    <w:p>
-      <w:pPr>
-        <w:spacing w:line="276" w:lineRule="auto"/>
-        <w:contextualSpacing w:val="0"/>
-        <w:jc w:val="both"/>
-        <w:rPr>
-          <w:rFonts w:ascii="Times New Roman" w:eastAsia="Times New Roman" w:hAnsi="Times New Roman" w:cs="Times New Roman"/>
-        </w:rPr>
-      </w:pPr>
-    </w:p>
-    <w:p>
-      <w:pPr>
-        <w:spacing w:line="276" w:lineRule="auto"/>
-        <w:contextualSpacing w:val="0"/>
-        <w:jc w:val="both"/>
-        <w:rPr>
-          <w:rFonts w:ascii="Times New Roman" w:eastAsia="Times New Roman" w:hAnsi="Times New Roman" w:cs="Times New Roman"/>
-          <w:b/>
-          <w:sz w:val="28"/>
-          <w:szCs w:val="28"/>
-        </w:rPr>
-      </w:pPr>
-      <w:r>
-        <w:rPr>
-          <w:rFonts w:ascii="Times New Roman" w:eastAsia="Times New Roman" w:hAnsi="Times New Roman" w:cs="Times New Roman"/>
-          <w:b/>
-          <w:sz w:val="28"/>
-          <w:szCs w:val="28"/>
-        </w:rPr>
-        <w:t xml:space="preserve">2     </w:t>
-      </w:r>
-      <w:r>
-        <w:rPr>
-          <w:rFonts w:ascii="Times New Roman" w:eastAsia="Times New Roman" w:hAnsi="Times New Roman" w:cs="Times New Roman"/>
-          <w:b/>
-          <w:sz w:val="28"/>
-          <w:szCs w:val="28"/>
-        </w:rPr>
-        <w:t>Fundamentação teórica</w:t>
-      </w:r>
-    </w:p>
-    <w:p>
-      <w:pPr>
-        <w:spacing w:line="276" w:lineRule="auto"/>
-        <w:contextualSpacing w:val="0"/>
-        <w:jc w:val="both"/>
-        <w:rPr>
-          <w:rFonts w:ascii="Times New Roman" w:eastAsia="Times New Roman" w:hAnsi="Times New Roman" w:cs="Times New Roman"/>
-          <w:b/>
-          <w:sz w:val="28"/>
-          <w:szCs w:val="28"/>
-        </w:rPr>
-      </w:pPr>
-    </w:p>
-    <w:p>
-      <w:pPr>
-        <w:spacing w:line="276" w:lineRule="auto"/>
-        <w:contextualSpacing w:val="0"/>
-        <w:jc w:val="both"/>
-        <w:rPr>
-          <w:rFonts w:ascii="Times New Roman" w:eastAsia="Times New Roman" w:hAnsi="Times New Roman" w:cs="Times New Roman"/>
-          <w:b/>
-        </w:rPr>
-      </w:pPr>
-      <w:r>
-        <w:rPr>
-          <w:rFonts w:ascii="Times New Roman" w:eastAsia="Times New Roman" w:hAnsi="Times New Roman" w:cs="Times New Roman"/>
-          <w:b/>
-        </w:rPr>
-        <w:t>2</w:t>
-      </w:r>
-      <w:r>
-        <w:rPr>
-          <w:rFonts w:ascii="Times New Roman" w:eastAsia="Times New Roman" w:hAnsi="Times New Roman" w:cs="Times New Roman"/>
-          <w:b/>
-        </w:rPr>
-        <w:t xml:space="preserve">.1     </w:t>
-      </w:r>
-      <w:r>
-        <w:rPr>
-          <w:rFonts w:ascii="Times New Roman" w:eastAsia="Times New Roman" w:hAnsi="Times New Roman" w:cs="Times New Roman"/>
-          <w:b/>
-        </w:rPr>
-        <w:t>Inteligência Artificial</w:t>
-      </w:r>
-    </w:p>
-    <w:p>
-      <w:pPr>
-        <w:spacing w:line="276" w:lineRule="auto"/>
-        <w:contextualSpacing w:val="0"/>
-        <w:jc w:val="both"/>
-        <w:rPr>
-          <w:rFonts w:ascii="Times New Roman" w:eastAsia="Times New Roman" w:hAnsi="Times New Roman" w:cs="Times New Roman"/>
-        </w:rPr>
-      </w:pPr>
-      <w:r>
-        <w:rPr>
-          <w:rFonts w:ascii="Times New Roman" w:eastAsia="Times New Roman" w:hAnsi="Times New Roman" w:cs="Times New Roman"/>
-        </w:rPr>
-        <w:tab/>
-      </w:r>
-      <w:r>
-        <w:rPr>
-          <w:rFonts w:ascii="Times New Roman" w:eastAsia="Times New Roman" w:hAnsi="Times New Roman" w:cs="Times New Roman"/>
-        </w:rPr>
-        <w:t>É uma área de pesquisa da ciência da computação que se dedicada a buscar métodos computacionais que possuam ou simulem a capacidade racional de resolver problemas e pensar buscando, como seu próprio nome sugere, ser inteligente.</w:t>
-      </w:r>
-    </w:p>
-    <w:p>
-      <w:pPr>
-        <w:spacing w:line="276" w:lineRule="auto"/>
-        <w:contextualSpacing w:val="0"/>
-        <w:jc w:val="both"/>
-        <w:rPr>
-          <w:rFonts w:ascii="Times New Roman" w:eastAsia="Times New Roman" w:hAnsi="Times New Roman" w:cs="Times New Roman"/>
-        </w:rPr>
-      </w:pPr>
-      <w:r>
-        <w:rPr>
-          <w:rFonts w:ascii="Times New Roman" w:eastAsia="Times New Roman" w:hAnsi="Times New Roman" w:cs="Times New Roman"/>
-        </w:rPr>
-        <w:tab/>
-        <w:t>Essa área começou a se des</w:t>
-      </w:r>
-      <w:r>
-        <w:rPr>
-          <w:rFonts w:ascii="Times New Roman" w:eastAsia="Times New Roman" w:hAnsi="Times New Roman" w:cs="Times New Roman"/>
-        </w:rPr>
-        <w:t>envolver logo após a Segunda Guerra Mundial, com a publicação do matemático inglês Alan Turing do artigo "</w:t>
+        <w:t>A implementação foi feita em Java</w:t>
+      </w:r>
+      <w:r>
+        <w:rPr>
+          <w:rFonts w:ascii="Times New Roman" w:eastAsia="Times New Roman" w:hAnsi="Times New Roman" w:cs="Times New Roman"/>
+        </w:rPr>
+        <w:t xml:space="preserve"> utilizando-se do framework Spring Boot</w:t>
+      </w:r>
+      <w:r>
+        <w:rPr>
+          <w:rFonts w:ascii="Times New Roman" w:eastAsia="Times New Roman" w:hAnsi="Times New Roman" w:cs="Times New Roman"/>
+        </w:rPr>
+        <w:t>. A seguir, são descritas as características e particularidades do programa.</w:t>
+      </w:r>
+    </w:p>
+    <w:p>
+      <w:pPr>
+        <w:spacing w:line="276" w:lineRule="auto"/>
+        <w:contextualSpacing w:val="0"/>
+        <w:jc w:val="both"/>
+        <w:rPr>
+          <w:rFonts w:ascii="Times New Roman" w:eastAsia="Times New Roman" w:hAnsi="Times New Roman" w:cs="Times New Roman"/>
+        </w:rPr>
+      </w:pPr>
+    </w:p>
+    <w:p>
+      <w:pPr>
+        <w:spacing w:line="276" w:lineRule="auto"/>
+        <w:contextualSpacing w:val="0"/>
+        <w:jc w:val="both"/>
+        <w:rPr>
+          <w:rFonts w:ascii="Times New Roman" w:eastAsia="Times New Roman" w:hAnsi="Times New Roman" w:cs="Times New Roman"/>
+          <w:b/>
+        </w:rPr>
+      </w:pPr>
+      <w:r>
+        <w:rPr>
+          <w:rFonts w:ascii="Times New Roman" w:eastAsia="Times New Roman" w:hAnsi="Times New Roman" w:cs="Times New Roman"/>
+          <w:b/>
+        </w:rPr>
+        <w:t>5.1     Descrição</w:t>
+      </w:r>
+    </w:p>
+    <w:p>
+      <w:pPr>
+        <w:spacing w:line="276" w:lineRule="auto"/>
+        <w:ind w:firstLine="720"/>
+        <w:contextualSpacing w:val="0"/>
+        <w:jc w:val="both"/>
+        <w:rPr>
+          <w:rFonts w:ascii="Times New Roman" w:eastAsia="Times New Roman" w:hAnsi="Times New Roman" w:cs="Times New Roman"/>
+        </w:rPr>
+      </w:pPr>
+      <w:r>
+        <w:rPr>
+          <w:rFonts w:ascii="Times New Roman" w:eastAsia="Times New Roman" w:hAnsi="Times New Roman" w:cs="Times New Roman"/>
+        </w:rPr>
+        <w:t>Nessa implementação de solução para o problema, duas métricas apenas foram utilizadas como base para a verificação da solução do problema da mochila: o peso e o valor dos objetos. Portanto o algoritmo genético se baseia nesses dois itens para calcular o preenchimento da mochila para que não ultrapasse seu peso máximo e alcan</w:t>
+      </w:r>
+      <w:r>
+        <w:rPr>
+          <w:rFonts w:ascii="Times New Roman" w:eastAsia="Times New Roman" w:hAnsi="Times New Roman" w:cs="Times New Roman"/>
+        </w:rPr>
+        <w:t>c</w:t>
+      </w:r>
+      <w:r>
+        <w:rPr>
+          <w:rFonts w:ascii="Times New Roman" w:eastAsia="Times New Roman" w:hAnsi="Times New Roman" w:cs="Times New Roman"/>
+        </w:rPr>
+        <w:t>e o seu valor ideal.</w:t>
+      </w:r>
+    </w:p>
+    <w:p>
+      <w:pPr>
+        <w:spacing w:line="276" w:lineRule="auto"/>
+        <w:contextualSpacing w:val="0"/>
+        <w:jc w:val="both"/>
+        <w:rPr>
+          <w:rFonts w:ascii="Times New Roman" w:eastAsia="Times New Roman" w:hAnsi="Times New Roman" w:cs="Times New Roman"/>
+          <w:b/>
+        </w:rPr>
+      </w:pPr>
+    </w:p>
+    <w:p>
+      <w:pPr>
+        <w:spacing w:line="276" w:lineRule="auto"/>
+        <w:contextualSpacing w:val="0"/>
+        <w:jc w:val="both"/>
+        <w:rPr>
+          <w:rFonts w:ascii="Times New Roman" w:eastAsia="Times New Roman" w:hAnsi="Times New Roman" w:cs="Times New Roman"/>
+        </w:rPr>
+      </w:pPr>
+      <w:r>
+        <w:rPr>
+          <w:rFonts w:ascii="Times New Roman" w:eastAsia="Times New Roman" w:hAnsi="Times New Roman" w:cs="Times New Roman"/>
+          <w:b/>
+        </w:rPr>
+        <w:t>5.2     Implementação</w:t>
+      </w:r>
+    </w:p>
+    <w:p>
+      <w:pPr>
+        <w:spacing w:line="276" w:lineRule="auto"/>
+        <w:ind w:firstLine="720"/>
+        <w:contextualSpacing w:val="0"/>
+        <w:jc w:val="both"/>
+        <w:rPr>
+          <w:rFonts w:ascii="Times New Roman" w:eastAsia="Times New Roman" w:hAnsi="Times New Roman" w:cs="Times New Roman"/>
+        </w:rPr>
+      </w:pPr>
+      <w:r>
+        <w:rPr>
+          <w:rFonts w:ascii="Times New Roman" w:eastAsia="Times New Roman" w:hAnsi="Times New Roman" w:cs="Times New Roman"/>
+        </w:rPr>
+        <w:t xml:space="preserve">Definimos que o algoritmo gera aleatoriamente o peso e o valor dos objetos que serão inseridos na mochila respeitando os parâmetros fornecidos pelo usuário. O crossover é do tipo </w:t>
       </w:r>
       <w:proofErr w:type="spellStart"/>
       <w:r>
         <w:rPr>
           <w:rFonts w:ascii="Times New Roman" w:eastAsia="Times New Roman" w:hAnsi="Times New Roman" w:cs="Times New Roman"/>
         </w:rPr>
-        <w:t>Computing</w:t>
+        <w:t>two</w:t>
       </w:r>
       <w:proofErr w:type="spellEnd"/>
       <w:r>
         <w:rPr>
           <w:rFonts w:ascii="Times New Roman" w:eastAsia="Times New Roman" w:hAnsi="Times New Roman" w:cs="Times New Roman"/>
         </w:rPr>
-        <w:t xml:space="preserve"> </w:t>
-      </w:r>
-      <w:proofErr w:type="spellStart"/>
-      <w:r>
-        <w:rPr>
-          <w:rFonts w:ascii="Times New Roman" w:eastAsia="Times New Roman" w:hAnsi="Times New Roman" w:cs="Times New Roman"/>
-        </w:rPr>
-        <w:t>Machinery</w:t>
-      </w:r>
-      <w:proofErr w:type="spellEnd"/>
-      <w:r>
-        <w:rPr>
-          <w:rFonts w:ascii="Times New Roman" w:eastAsia="Times New Roman" w:hAnsi="Times New Roman" w:cs="Times New Roman"/>
-        </w:rPr>
-        <w:t xml:space="preserve"> </w:t>
-      </w:r>
-      <w:proofErr w:type="spellStart"/>
-      <w:r>
-        <w:rPr>
-          <w:rFonts w:ascii="Times New Roman" w:eastAsia="Times New Roman" w:hAnsi="Times New Roman" w:cs="Times New Roman"/>
-        </w:rPr>
-        <w:t>and</w:t>
-      </w:r>
-      <w:proofErr w:type="spellEnd"/>
-      <w:r>
-        <w:rPr>
-          <w:rFonts w:ascii="Times New Roman" w:eastAsia="Times New Roman" w:hAnsi="Times New Roman" w:cs="Times New Roman"/>
-        </w:rPr>
-        <w:t xml:space="preserve"> </w:t>
-      </w:r>
-      <w:proofErr w:type="spellStart"/>
-      <w:r>
-        <w:rPr>
-          <w:rFonts w:ascii="Times New Roman" w:eastAsia="Times New Roman" w:hAnsi="Times New Roman" w:cs="Times New Roman"/>
-        </w:rPr>
-        <w:t>Intelligence</w:t>
-      </w:r>
-      <w:proofErr w:type="spellEnd"/>
-      <w:r>
-        <w:rPr>
-          <w:rFonts w:ascii="Times New Roman" w:eastAsia="Times New Roman" w:hAnsi="Times New Roman" w:cs="Times New Roman"/>
-        </w:rPr>
-        <w:t>". Com o avanço tecnológico e o surgimento do computador, a inteligência artificial ganhou meios e massa crítica p</w:t>
-      </w:r>
-      <w:r>
-        <w:rPr>
-          <w:rFonts w:ascii="Times New Roman" w:eastAsia="Times New Roman" w:hAnsi="Times New Roman" w:cs="Times New Roman"/>
-        </w:rPr>
-        <w:t>ara se estabelecer como ciência integral, com problemáticas e metodologias próprias. A cada dia, novas área e vem ganhando contribuições da Inteligência Artificial. Desde os clássicos programas de xadrez ou até áreas como visão computacional, análise e sín</w:t>
-      </w:r>
-      <w:r>
-        <w:rPr>
-          <w:rFonts w:ascii="Times New Roman" w:eastAsia="Times New Roman" w:hAnsi="Times New Roman" w:cs="Times New Roman"/>
-        </w:rPr>
-        <w:t>tese da voz, lógica difusa,</w:t>
-      </w:r>
-    </w:p>
-    <w:p>
-      <w:pPr>
-        <w:spacing w:line="276" w:lineRule="auto"/>
-        <w:contextualSpacing w:val="0"/>
-        <w:jc w:val="both"/>
-        <w:rPr>
-          <w:rFonts w:ascii="Times New Roman" w:eastAsia="Times New Roman" w:hAnsi="Times New Roman" w:cs="Times New Roman"/>
-        </w:rPr>
-      </w:pPr>
-      <w:r>
-        <w:rPr>
-          <w:rFonts w:ascii="Times New Roman" w:eastAsia="Times New Roman" w:hAnsi="Times New Roman" w:cs="Times New Roman"/>
-        </w:rPr>
-        <w:t>redes neurais artificiais e muitas outras.</w:t>
-      </w:r>
-    </w:p>
-    <w:p>
-      <w:pPr>
-        <w:spacing w:line="276" w:lineRule="auto"/>
-        <w:contextualSpacing w:val="0"/>
-        <w:jc w:val="both"/>
-        <w:rPr>
-          <w:rFonts w:ascii="Times New Roman" w:eastAsia="Times New Roman" w:hAnsi="Times New Roman" w:cs="Times New Roman"/>
-        </w:rPr>
-      </w:pPr>
-      <w:r>
-        <w:rPr>
-          <w:rFonts w:ascii="Times New Roman" w:eastAsia="Times New Roman" w:hAnsi="Times New Roman" w:cs="Times New Roman"/>
-        </w:rPr>
-        <w:tab/>
-        <w:t xml:space="preserve">Na sua fundamentação, a </w:t>
-      </w:r>
-      <w:r>
-        <w:rPr>
-          <w:rFonts w:ascii="Times New Roman" w:eastAsia="Times New Roman" w:hAnsi="Times New Roman" w:cs="Times New Roman"/>
-        </w:rPr>
-        <w:t>inteligência</w:t>
-      </w:r>
-      <w:r>
-        <w:rPr>
-          <w:rFonts w:ascii="Times New Roman" w:eastAsia="Times New Roman" w:hAnsi="Times New Roman" w:cs="Times New Roman"/>
-        </w:rPr>
-        <w:t xml:space="preserve"> artificial visa reproduzir o pensamento humano além de reproduzir ideias como criatividade, </w:t>
-      </w:r>
-      <w:r>
-        <w:rPr>
-          <w:rFonts w:ascii="Times New Roman" w:eastAsia="Times New Roman" w:hAnsi="Times New Roman" w:cs="Times New Roman"/>
-        </w:rPr>
-        <w:t>auto aperfeiçoamento</w:t>
-      </w:r>
-      <w:r>
-        <w:rPr>
-          <w:rFonts w:ascii="Times New Roman" w:eastAsia="Times New Roman" w:hAnsi="Times New Roman" w:cs="Times New Roman"/>
-        </w:rPr>
-        <w:t xml:space="preserve"> e uso da linguagem. De qualquer fo</w:t>
-      </w:r>
-      <w:r>
-        <w:rPr>
-          <w:rFonts w:ascii="Times New Roman" w:eastAsia="Times New Roman" w:hAnsi="Times New Roman" w:cs="Times New Roman"/>
-        </w:rPr>
-        <w:t>rma, esse conceito é bastante complicado de ser definido, o que permite inúmeras interpretações, muitas delas conflitantes.</w:t>
-      </w:r>
-    </w:p>
-    <w:p>
-      <w:pPr>
-        <w:spacing w:line="276" w:lineRule="auto"/>
-        <w:contextualSpacing w:val="0"/>
-        <w:jc w:val="both"/>
-        <w:rPr>
-          <w:rFonts w:ascii="Times New Roman" w:eastAsia="Times New Roman" w:hAnsi="Times New Roman" w:cs="Times New Roman"/>
-        </w:rPr>
-      </w:pPr>
-    </w:p>
-    <w:p>
-      <w:pPr>
-        <w:spacing w:line="276" w:lineRule="auto"/>
-        <w:contextualSpacing w:val="0"/>
-        <w:jc w:val="both"/>
-        <w:rPr>
-          <w:rFonts w:ascii="Times New Roman" w:eastAsia="Times New Roman" w:hAnsi="Times New Roman" w:cs="Times New Roman"/>
-          <w:b/>
-        </w:rPr>
-      </w:pPr>
-      <w:r>
-        <w:rPr>
-          <w:rFonts w:ascii="Times New Roman" w:eastAsia="Times New Roman" w:hAnsi="Times New Roman" w:cs="Times New Roman"/>
-          <w:b/>
-        </w:rPr>
-        <w:t>2.2</w:t>
-      </w:r>
-      <w:r>
-        <w:rPr>
-          <w:rFonts w:ascii="Times New Roman" w:eastAsia="Times New Roman" w:hAnsi="Times New Roman" w:cs="Times New Roman"/>
-          <w:b/>
-          <w:sz w:val="28"/>
-          <w:szCs w:val="28"/>
-        </w:rPr>
-        <w:t xml:space="preserve">     </w:t>
-      </w:r>
-      <w:r>
-        <w:rPr>
-          <w:rFonts w:ascii="Times New Roman" w:eastAsia="Times New Roman" w:hAnsi="Times New Roman" w:cs="Times New Roman"/>
-          <w:b/>
-        </w:rPr>
-        <w:t>Problemas de Otimização e Algoritmo Genético</w:t>
-      </w:r>
-    </w:p>
-    <w:p>
-      <w:pPr>
-        <w:spacing w:line="276" w:lineRule="auto"/>
-        <w:contextualSpacing w:val="0"/>
-        <w:jc w:val="both"/>
-        <w:rPr>
-          <w:rFonts w:ascii="Times New Roman" w:eastAsia="Times New Roman" w:hAnsi="Times New Roman" w:cs="Times New Roman"/>
-        </w:rPr>
-      </w:pPr>
-      <w:r>
-        <w:rPr>
-          <w:rFonts w:ascii="Times New Roman" w:eastAsia="Times New Roman" w:hAnsi="Times New Roman" w:cs="Times New Roman"/>
-        </w:rPr>
-        <w:tab/>
-        <w:t xml:space="preserve">Pode-se imaginar um problema de otimização como uma caixa com vários botões, </w:t>
-      </w:r>
-      <w:r>
-        <w:rPr>
-          <w:rFonts w:ascii="Times New Roman" w:eastAsia="Times New Roman" w:hAnsi="Times New Roman" w:cs="Times New Roman"/>
-        </w:rPr>
-        <w:t xml:space="preserve">onde cada botão é um parâmetro do problema. A saída é baseada no valor de uma função que indica se um determinado conjunto de botões é bom ou não para resolver este problema. Os problemas de otimização são baseados em três pontos principais: a codificação </w:t>
-      </w:r>
-      <w:r>
-        <w:rPr>
-          <w:rFonts w:ascii="Times New Roman" w:eastAsia="Times New Roman" w:hAnsi="Times New Roman" w:cs="Times New Roman"/>
-        </w:rPr>
-        <w:t>do problema, a função objetivo que se deseja maximizar ou minimizar e o espaço de soluções associado.</w:t>
-      </w:r>
-    </w:p>
-    <w:p>
-      <w:pPr>
-        <w:spacing w:line="276" w:lineRule="auto"/>
-        <w:contextualSpacing w:val="0"/>
-        <w:jc w:val="both"/>
-        <w:rPr>
-          <w:rFonts w:ascii="Times New Roman" w:eastAsia="Times New Roman" w:hAnsi="Times New Roman" w:cs="Times New Roman"/>
-        </w:rPr>
-      </w:pPr>
-      <w:r>
-        <w:rPr>
-          <w:rFonts w:ascii="Times New Roman" w:eastAsia="Times New Roman" w:hAnsi="Times New Roman" w:cs="Times New Roman"/>
-        </w:rPr>
-        <w:lastRenderedPageBreak/>
-        <w:tab/>
-        <w:t>As técnicas de otimização tradicionais partem com um único candidato, este é manipulado de maneira iterativa coma heurísticas diretamente ligadas ao prob</w:t>
-      </w:r>
-      <w:r>
-        <w:rPr>
-          <w:rFonts w:ascii="Times New Roman" w:eastAsia="Times New Roman" w:hAnsi="Times New Roman" w:cs="Times New Roman"/>
-        </w:rPr>
-        <w:t>lema a ser solucionado. De forma geral os processos heurísticos não são algorítmicos, portanto pode ser bastante complexa a sua simulação. Na pratica, estes métodos são de grande importância em inúmeras aplicações de mesmo não sendo suficientemente robusto</w:t>
-      </w:r>
-      <w:r>
-        <w:rPr>
-          <w:rFonts w:ascii="Times New Roman" w:eastAsia="Times New Roman" w:hAnsi="Times New Roman" w:cs="Times New Roman"/>
-        </w:rPr>
-        <w:t>s para todos os casos.</w:t>
-      </w:r>
-    </w:p>
-    <w:p>
-      <w:pPr>
-        <w:spacing w:line="276" w:lineRule="auto"/>
-        <w:contextualSpacing w:val="0"/>
-        <w:jc w:val="both"/>
-        <w:rPr>
-          <w:rFonts w:ascii="Times New Roman" w:eastAsia="Times New Roman" w:hAnsi="Times New Roman" w:cs="Times New Roman"/>
-        </w:rPr>
-      </w:pPr>
-      <w:r>
-        <w:rPr>
-          <w:rFonts w:ascii="Times New Roman" w:eastAsia="Times New Roman" w:hAnsi="Times New Roman" w:cs="Times New Roman"/>
-        </w:rPr>
-        <w:tab/>
-        <w:t>Um algoritmo genético é uma técnica de busca utilizada para achar soluções aproximadas em problemas de otimização e busca. São uma classe de algoritmos que usam técnicas inspiradas na biologia evolutiva com características de heredi</w:t>
-      </w:r>
-      <w:r>
-        <w:rPr>
-          <w:rFonts w:ascii="Times New Roman" w:eastAsia="Times New Roman" w:hAnsi="Times New Roman" w:cs="Times New Roman"/>
-        </w:rPr>
-        <w:t>tariedade, mutação, seleção natural e recombinação. Os algoritmos genéticos são implementados como uma simulação, onde um conjunto abstrato de representações de solução é selecionado. A partir desse conjunto, existe uma busca de soluções ótimas. O algoritm</w:t>
-      </w:r>
-      <w:r>
-        <w:rPr>
-          <w:rFonts w:ascii="Times New Roman" w:eastAsia="Times New Roman" w:hAnsi="Times New Roman" w:cs="Times New Roman"/>
-        </w:rPr>
-        <w:t xml:space="preserve">o evolui por meio de gerações e em cada uma delas ocorre a avaliação de cada solução na população, alguns indivíduos são selecionados para a próxima geração, recombinados ou </w:t>
-      </w:r>
-      <w:proofErr w:type="spellStart"/>
-      <w:r>
-        <w:rPr>
-          <w:rFonts w:ascii="Times New Roman" w:eastAsia="Times New Roman" w:hAnsi="Times New Roman" w:cs="Times New Roman"/>
-        </w:rPr>
-        <w:t>mutados</w:t>
-      </w:r>
-      <w:proofErr w:type="spellEnd"/>
-      <w:r>
-        <w:rPr>
-          <w:rFonts w:ascii="Times New Roman" w:eastAsia="Times New Roman" w:hAnsi="Times New Roman" w:cs="Times New Roman"/>
-        </w:rPr>
-        <w:t xml:space="preserve"> para formar uma nova população. As gerações ocorrem numa estrutura semelha</w:t>
-      </w:r>
-      <w:r>
-        <w:rPr>
-          <w:rFonts w:ascii="Times New Roman" w:eastAsia="Times New Roman" w:hAnsi="Times New Roman" w:cs="Times New Roman"/>
-        </w:rPr>
-        <w:t xml:space="preserve">nte </w:t>
-      </w:r>
-      <w:proofErr w:type="gramStart"/>
-      <w:r>
-        <w:rPr>
-          <w:rFonts w:ascii="Times New Roman" w:eastAsia="Times New Roman" w:hAnsi="Times New Roman" w:cs="Times New Roman"/>
-        </w:rPr>
-        <w:t>a</w:t>
-      </w:r>
-      <w:proofErr w:type="gramEnd"/>
-      <w:r>
-        <w:rPr>
-          <w:rFonts w:ascii="Times New Roman" w:eastAsia="Times New Roman" w:hAnsi="Times New Roman" w:cs="Times New Roman"/>
-        </w:rPr>
-        <w:t xml:space="preserve"> de um</w:t>
-      </w:r>
-    </w:p>
-    <w:p>
-      <w:pPr>
-        <w:spacing w:line="276" w:lineRule="auto"/>
-        <w:contextualSpacing w:val="0"/>
-        <w:jc w:val="both"/>
-        <w:rPr>
-          <w:rFonts w:ascii="Times New Roman" w:eastAsia="Times New Roman" w:hAnsi="Times New Roman" w:cs="Times New Roman"/>
-        </w:rPr>
-      </w:pPr>
-      <w:r>
-        <w:rPr>
-          <w:rFonts w:ascii="Times New Roman" w:eastAsia="Times New Roman" w:hAnsi="Times New Roman" w:cs="Times New Roman"/>
-        </w:rPr>
-        <w:t>cromossomo. Uma de suas vantagens é a simplificação que eles permitem na formulação e solução de problemas de otimização. Normalmente trabalham com descrições de entrada formadas por cadeias de bits de tamanho fixo podendo trabalhar com bits de</w:t>
-      </w:r>
-      <w:r>
-        <w:rPr>
-          <w:rFonts w:ascii="Times New Roman" w:eastAsia="Times New Roman" w:hAnsi="Times New Roman" w:cs="Times New Roman"/>
-        </w:rPr>
-        <w:t xml:space="preserve"> tamanho variável. Eles também possuem um paralelismo implícito decorrente da avaliação independente de cada uma dessas cadeias de bits. É indicado para a solução de problemas de otimização complexos, NP</w:t>
-      </w:r>
-      <w:r>
-        <w:rPr>
-          <w:rFonts w:ascii="Times New Roman" w:eastAsia="Times New Roman" w:hAnsi="Times New Roman" w:cs="Times New Roman"/>
-        </w:rPr>
-        <w:t>-</w:t>
-      </w:r>
-      <w:r>
-        <w:rPr>
-          <w:rFonts w:ascii="Times New Roman" w:eastAsia="Times New Roman" w:hAnsi="Times New Roman" w:cs="Times New Roman"/>
-        </w:rPr>
-        <w:t>Completos,</w:t>
-      </w:r>
-    </w:p>
-    <w:p>
-      <w:pPr>
-        <w:spacing w:line="276" w:lineRule="auto"/>
-        <w:contextualSpacing w:val="0"/>
-        <w:jc w:val="both"/>
-        <w:rPr>
-          <w:rFonts w:ascii="Times New Roman" w:eastAsia="Times New Roman" w:hAnsi="Times New Roman" w:cs="Times New Roman"/>
-        </w:rPr>
-      </w:pPr>
-      <w:r>
-        <w:rPr>
-          <w:rFonts w:ascii="Times New Roman" w:eastAsia="Times New Roman" w:hAnsi="Times New Roman" w:cs="Times New Roman"/>
-        </w:rPr>
-        <w:t>como o "caixeiro viajante". Além disso, em</w:t>
-      </w:r>
-      <w:r>
-        <w:rPr>
-          <w:rFonts w:ascii="Times New Roman" w:eastAsia="Times New Roman" w:hAnsi="Times New Roman" w:cs="Times New Roman"/>
-        </w:rPr>
-        <w:t xml:space="preserve"> casos onde outras estratégias de otimização falham na busca de uma solução, os algoritmos genéticos poder convergir. Numericamente, não são sensíveis a erros de arredondamento no que se refere aos seus resultados finais.</w:t>
-      </w:r>
-    </w:p>
-    <w:p>
-      <w:pPr>
-        <w:spacing w:line="276" w:lineRule="auto"/>
-        <w:contextualSpacing w:val="0"/>
-        <w:jc w:val="both"/>
-        <w:rPr>
-          <w:rFonts w:ascii="Times New Roman" w:eastAsia="Times New Roman" w:hAnsi="Times New Roman" w:cs="Times New Roman"/>
-        </w:rPr>
-      </w:pPr>
-    </w:p>
-    <w:p>
-      <w:pPr>
-        <w:spacing w:line="276" w:lineRule="auto"/>
-        <w:contextualSpacing w:val="0"/>
-        <w:jc w:val="both"/>
-        <w:rPr>
-          <w:rFonts w:ascii="Times New Roman" w:eastAsia="Times New Roman" w:hAnsi="Times New Roman" w:cs="Times New Roman"/>
-        </w:rPr>
-      </w:pPr>
-    </w:p>
-    <w:p>
-      <w:pPr>
-        <w:spacing w:line="276" w:lineRule="auto"/>
-        <w:contextualSpacing w:val="0"/>
-        <w:jc w:val="both"/>
-        <w:rPr>
-          <w:rFonts w:ascii="Times New Roman" w:eastAsia="Times New Roman" w:hAnsi="Times New Roman" w:cs="Times New Roman"/>
-          <w:b/>
-          <w:sz w:val="28"/>
-          <w:szCs w:val="28"/>
-        </w:rPr>
-      </w:pPr>
-      <w:r>
-        <w:rPr>
-          <w:rFonts w:ascii="Times New Roman" w:eastAsia="Times New Roman" w:hAnsi="Times New Roman" w:cs="Times New Roman"/>
-          <w:b/>
-          <w:sz w:val="28"/>
-          <w:szCs w:val="28"/>
-        </w:rPr>
-        <w:t xml:space="preserve">3     </w:t>
-      </w:r>
-      <w:r>
-        <w:rPr>
-          <w:rFonts w:ascii="Times New Roman" w:eastAsia="Times New Roman" w:hAnsi="Times New Roman" w:cs="Times New Roman"/>
-          <w:b/>
-          <w:sz w:val="28"/>
-          <w:szCs w:val="28"/>
-        </w:rPr>
-        <w:t>Proposta</w:t>
-      </w:r>
-    </w:p>
-    <w:p>
-      <w:pPr>
-        <w:spacing w:line="276" w:lineRule="auto"/>
-        <w:contextualSpacing w:val="0"/>
-        <w:jc w:val="both"/>
-        <w:rPr>
-          <w:rFonts w:ascii="Times New Roman" w:eastAsia="Times New Roman" w:hAnsi="Times New Roman" w:cs="Times New Roman"/>
-        </w:rPr>
-      </w:pPr>
-      <w:r>
-        <w:rPr>
-          <w:rFonts w:ascii="Times New Roman" w:eastAsia="Times New Roman" w:hAnsi="Times New Roman" w:cs="Times New Roman"/>
-        </w:rPr>
-        <w:tab/>
-      </w:r>
-      <w:r>
-        <w:rPr>
-          <w:rFonts w:ascii="Times New Roman" w:eastAsia="Times New Roman" w:hAnsi="Times New Roman" w:cs="Times New Roman"/>
-        </w:rPr>
-        <w:t xml:space="preserve">Realizado o estudo do assunto tomado como base teórica para realização das atividades, foi definido pela professora </w:t>
-      </w:r>
-      <w:r>
-        <w:rPr>
-          <w:rFonts w:ascii="Times New Roman" w:eastAsia="Times New Roman" w:hAnsi="Times New Roman" w:cs="Times New Roman"/>
-        </w:rPr>
-        <w:t>o desenvolvimento de</w:t>
-      </w:r>
-      <w:r>
-        <w:rPr>
-          <w:rFonts w:ascii="Times New Roman" w:eastAsia="Times New Roman" w:hAnsi="Times New Roman" w:cs="Times New Roman"/>
-        </w:rPr>
-        <w:t xml:space="preserve"> uma aplicação prática do Problema da Mochila.</w:t>
-      </w:r>
-    </w:p>
-    <w:p>
-      <w:pPr>
-        <w:spacing w:line="276" w:lineRule="auto"/>
-        <w:contextualSpacing w:val="0"/>
-        <w:jc w:val="both"/>
-        <w:rPr>
-          <w:rFonts w:ascii="Times New Roman" w:eastAsia="Times New Roman" w:hAnsi="Times New Roman" w:cs="Times New Roman"/>
-        </w:rPr>
-      </w:pPr>
-      <w:r>
-        <w:rPr>
-          <w:rFonts w:ascii="Times New Roman" w:eastAsia="Times New Roman" w:hAnsi="Times New Roman" w:cs="Times New Roman"/>
-        </w:rPr>
-        <w:tab/>
-        <w:t>O problema da mochila, também conhecido como "</w:t>
-      </w:r>
-      <w:proofErr w:type="spellStart"/>
-      <w:r>
-        <w:rPr>
-          <w:rFonts w:ascii="Times New Roman" w:eastAsia="Times New Roman" w:hAnsi="Times New Roman" w:cs="Times New Roman"/>
-        </w:rPr>
-        <w:t>knapsack</w:t>
-      </w:r>
-      <w:proofErr w:type="spellEnd"/>
-      <w:r>
-        <w:rPr>
-          <w:rFonts w:ascii="Times New Roman" w:eastAsia="Times New Roman" w:hAnsi="Times New Roman" w:cs="Times New Roman"/>
-        </w:rPr>
-        <w:t xml:space="preserve"> </w:t>
-      </w:r>
-      <w:proofErr w:type="spellStart"/>
-      <w:r>
-        <w:rPr>
-          <w:rFonts w:ascii="Times New Roman" w:eastAsia="Times New Roman" w:hAnsi="Times New Roman" w:cs="Times New Roman"/>
-        </w:rPr>
-        <w:t>problem</w:t>
-      </w:r>
-      <w:proofErr w:type="spellEnd"/>
-      <w:r>
-        <w:rPr>
-          <w:rFonts w:ascii="Times New Roman" w:eastAsia="Times New Roman" w:hAnsi="Times New Roman" w:cs="Times New Roman"/>
-        </w:rPr>
-        <w:t>" é um pro</w:t>
-      </w:r>
-      <w:r>
-        <w:rPr>
-          <w:rFonts w:ascii="Times New Roman" w:eastAsia="Times New Roman" w:hAnsi="Times New Roman" w:cs="Times New Roman"/>
-        </w:rPr>
-        <w:t>blema de otimização combinatória. O nome dá-se devido ao modelo de uma situação em que é necessário preencher uma mochila com objetos de diferentes pesos e valores. O objetivo é que se preencha a mochila com o maior valor possível, não ultrapassando o peso</w:t>
-      </w:r>
-      <w:r>
-        <w:rPr>
-          <w:rFonts w:ascii="Times New Roman" w:eastAsia="Times New Roman" w:hAnsi="Times New Roman" w:cs="Times New Roman"/>
-        </w:rPr>
-        <w:t xml:space="preserve"> máximo.</w:t>
-      </w:r>
-    </w:p>
-    <w:p>
-      <w:pPr>
-        <w:spacing w:line="276" w:lineRule="auto"/>
-        <w:contextualSpacing w:val="0"/>
-        <w:jc w:val="both"/>
-        <w:rPr>
-          <w:rFonts w:ascii="Times New Roman" w:eastAsia="Times New Roman" w:hAnsi="Times New Roman" w:cs="Times New Roman"/>
-        </w:rPr>
-      </w:pPr>
-      <w:r>
-        <w:rPr>
-          <w:rFonts w:ascii="Times New Roman" w:eastAsia="Times New Roman" w:hAnsi="Times New Roman" w:cs="Times New Roman"/>
-        </w:rPr>
-        <w:tab/>
-        <w:t xml:space="preserve">Faz parte dos 21 problemas NP-completos de Richard </w:t>
-      </w:r>
-      <w:proofErr w:type="spellStart"/>
-      <w:r>
-        <w:rPr>
-          <w:rFonts w:ascii="Times New Roman" w:eastAsia="Times New Roman" w:hAnsi="Times New Roman" w:cs="Times New Roman"/>
-        </w:rPr>
-        <w:t>Karp</w:t>
-      </w:r>
-      <w:proofErr w:type="spellEnd"/>
-      <w:r>
-        <w:rPr>
-          <w:rFonts w:ascii="Times New Roman" w:eastAsia="Times New Roman" w:hAnsi="Times New Roman" w:cs="Times New Roman"/>
-        </w:rPr>
-        <w:t>, exposto em 1972. A formulação do problema é extremamente simples, porém sua solução é mais complexa. Este problema é a base do primeiro algoritmo de chave pública (chaves assimétricas).</w:t>
-      </w:r>
-    </w:p>
-    <w:p>
-      <w:pPr>
-        <w:spacing w:line="276" w:lineRule="auto"/>
-        <w:contextualSpacing w:val="0"/>
-        <w:jc w:val="both"/>
-        <w:rPr>
-          <w:rFonts w:ascii="Times New Roman" w:eastAsia="Times New Roman" w:hAnsi="Times New Roman" w:cs="Times New Roman"/>
-        </w:rPr>
-      </w:pPr>
-    </w:p>
-    <w:p>
-      <w:pPr>
-        <w:spacing w:line="276" w:lineRule="auto"/>
-        <w:contextualSpacing w:val="0"/>
-        <w:jc w:val="both"/>
-        <w:rPr>
-          <w:rFonts w:ascii="Times New Roman" w:eastAsia="Times New Roman" w:hAnsi="Times New Roman" w:cs="Times New Roman"/>
-        </w:rPr>
-      </w:pPr>
-    </w:p>
-    <w:p>
-      <w:pPr>
-        <w:spacing w:line="276" w:lineRule="auto"/>
-        <w:contextualSpacing w:val="0"/>
-        <w:jc w:val="both"/>
-        <w:rPr>
-          <w:rFonts w:ascii="Times New Roman" w:eastAsia="Times New Roman" w:hAnsi="Times New Roman" w:cs="Times New Roman"/>
-          <w:b/>
-          <w:sz w:val="28"/>
-          <w:szCs w:val="28"/>
-        </w:rPr>
-      </w:pPr>
-      <w:r>
-        <w:rPr>
-          <w:rFonts w:ascii="Times New Roman" w:eastAsia="Times New Roman" w:hAnsi="Times New Roman" w:cs="Times New Roman"/>
-          <w:b/>
-          <w:sz w:val="28"/>
-          <w:szCs w:val="28"/>
-        </w:rPr>
-        <w:t xml:space="preserve">4 </w:t>
-      </w:r>
-      <w:r>
-        <w:rPr>
-          <w:rFonts w:ascii="Times New Roman" w:eastAsia="Times New Roman" w:hAnsi="Times New Roman" w:cs="Times New Roman"/>
-          <w:b/>
-          <w:sz w:val="28"/>
-          <w:szCs w:val="28"/>
-        </w:rPr>
-        <w:t xml:space="preserve">    </w:t>
-      </w:r>
-      <w:r>
-        <w:rPr>
-          <w:rFonts w:ascii="Times New Roman" w:eastAsia="Times New Roman" w:hAnsi="Times New Roman" w:cs="Times New Roman"/>
-          <w:b/>
-          <w:sz w:val="28"/>
-          <w:szCs w:val="28"/>
-        </w:rPr>
-        <w:t>Objetivos</w:t>
-      </w:r>
-    </w:p>
-    <w:p>
-      <w:pPr>
-        <w:spacing w:line="276" w:lineRule="auto"/>
-        <w:contextualSpacing w:val="0"/>
-        <w:jc w:val="both"/>
-        <w:rPr>
-          <w:rFonts w:ascii="Times New Roman" w:eastAsia="Times New Roman" w:hAnsi="Times New Roman" w:cs="Times New Roman"/>
-        </w:rPr>
-      </w:pPr>
-      <w:r>
-        <w:rPr>
-          <w:rFonts w:ascii="Times New Roman" w:eastAsia="Times New Roman" w:hAnsi="Times New Roman" w:cs="Times New Roman"/>
-        </w:rPr>
-        <w:tab/>
-        <w:t xml:space="preserve">Tendo uma base teórica do assunto abordado e um problema a ser resolvido, será buscado, a partir das técnicas de inteligência artificial, elaborar uma solução para o problema da mochila. O objetivo é implementar uma ferramenta computacional </w:t>
-      </w:r>
-      <w:r>
-        <w:rPr>
-          <w:rFonts w:ascii="Times New Roman" w:eastAsia="Times New Roman" w:hAnsi="Times New Roman" w:cs="Times New Roman"/>
-        </w:rPr>
-        <w:t xml:space="preserve">que avalie possíveis soluções para o problema da mochila e realize as operações definidas nos algoritmos genéticos para alcançar a melhor solução de acordo com os </w:t>
-      </w:r>
-      <w:r>
-        <w:rPr>
-          <w:rFonts w:ascii="Times New Roman" w:eastAsia="Times New Roman" w:hAnsi="Times New Roman" w:cs="Times New Roman"/>
-        </w:rPr>
-        <w:t>critérios definidos</w:t>
-      </w:r>
-      <w:r>
-        <w:rPr>
-          <w:rFonts w:ascii="Times New Roman" w:eastAsia="Times New Roman" w:hAnsi="Times New Roman" w:cs="Times New Roman"/>
-        </w:rPr>
-        <w:t>.</w:t>
-      </w:r>
-    </w:p>
-    <w:p>
-      <w:pPr>
-        <w:spacing w:line="276" w:lineRule="auto"/>
-        <w:contextualSpacing w:val="0"/>
-        <w:jc w:val="both"/>
-        <w:rPr>
-          <w:rFonts w:ascii="Times New Roman" w:eastAsia="Times New Roman" w:hAnsi="Times New Roman" w:cs="Times New Roman"/>
-        </w:rPr>
-      </w:pPr>
-    </w:p>
-    <w:p>
-      <w:pPr>
-        <w:rPr>
-          <w:rFonts w:ascii="Times New Roman" w:eastAsia="Times New Roman" w:hAnsi="Times New Roman" w:cs="Times New Roman"/>
-        </w:rPr>
-      </w:pPr>
-      <w:r>
-        <w:rPr>
-          <w:rFonts w:ascii="Times New Roman" w:eastAsia="Times New Roman" w:hAnsi="Times New Roman" w:cs="Times New Roman"/>
-        </w:rPr>
-        <w:br w:type="page"/>
-      </w:r>
-    </w:p>
-    <w:p>
-      <w:pPr>
-        <w:rPr>
-          <w:rFonts w:ascii="Times New Roman" w:eastAsia="Times New Roman" w:hAnsi="Times New Roman" w:cs="Times New Roman"/>
-        </w:rPr>
-      </w:pPr>
-      <w:r>
-        <w:rPr>
-          <w:rFonts w:ascii="Times New Roman" w:eastAsia="Times New Roman" w:hAnsi="Times New Roman" w:cs="Times New Roman"/>
-          <w:b/>
-          <w:sz w:val="28"/>
-          <w:szCs w:val="28"/>
-        </w:rPr>
-        <w:lastRenderedPageBreak/>
-        <w:t xml:space="preserve">5     </w:t>
-      </w:r>
-      <w:r>
-        <w:rPr>
-          <w:rFonts w:ascii="Times New Roman" w:eastAsia="Times New Roman" w:hAnsi="Times New Roman" w:cs="Times New Roman"/>
-          <w:b/>
-          <w:sz w:val="28"/>
-          <w:szCs w:val="28"/>
-        </w:rPr>
-        <w:t>Tra</w:t>
-      </w:r>
-      <w:r>
-        <w:rPr>
-          <w:rFonts w:ascii="Times New Roman" w:eastAsia="Times New Roman" w:hAnsi="Times New Roman" w:cs="Times New Roman"/>
-          <w:b/>
-          <w:sz w:val="28"/>
-          <w:szCs w:val="28"/>
-        </w:rPr>
-        <w:t>b</w:t>
-      </w:r>
-      <w:r>
-        <w:rPr>
-          <w:rFonts w:ascii="Times New Roman" w:eastAsia="Times New Roman" w:hAnsi="Times New Roman" w:cs="Times New Roman"/>
-          <w:b/>
-          <w:sz w:val="28"/>
-          <w:szCs w:val="28"/>
-        </w:rPr>
-        <w:t>alho Prático</w:t>
-      </w:r>
-    </w:p>
-    <w:p>
-      <w:pPr>
-        <w:spacing w:line="276" w:lineRule="auto"/>
-        <w:contextualSpacing w:val="0"/>
-        <w:jc w:val="both"/>
-        <w:rPr>
-          <w:rFonts w:ascii="Times New Roman" w:eastAsia="Times New Roman" w:hAnsi="Times New Roman" w:cs="Times New Roman"/>
-        </w:rPr>
-      </w:pPr>
-      <w:r>
-        <w:rPr>
-          <w:rFonts w:ascii="Times New Roman" w:eastAsia="Times New Roman" w:hAnsi="Times New Roman" w:cs="Times New Roman"/>
-          <w:b/>
-          <w:sz w:val="32"/>
-          <w:szCs w:val="32"/>
-        </w:rPr>
-        <w:tab/>
-      </w:r>
-      <w:r>
-        <w:rPr>
-          <w:rFonts w:ascii="Times New Roman" w:eastAsia="Times New Roman" w:hAnsi="Times New Roman" w:cs="Times New Roman"/>
-        </w:rPr>
-        <w:t>A implementação foi feita em Java e o trabalho está disponível em http://problemadamochila.herokuapp.com. A seguir, são descritas as características e particularidades do programa.</w:t>
-      </w:r>
-    </w:p>
-    <w:p>
-      <w:pPr>
-        <w:spacing w:line="276" w:lineRule="auto"/>
-        <w:contextualSpacing w:val="0"/>
-        <w:jc w:val="both"/>
-        <w:rPr>
-          <w:rFonts w:ascii="Times New Roman" w:eastAsia="Times New Roman" w:hAnsi="Times New Roman" w:cs="Times New Roman"/>
-        </w:rPr>
-      </w:pPr>
-    </w:p>
-    <w:p>
-      <w:pPr>
-        <w:spacing w:line="276" w:lineRule="auto"/>
-        <w:contextualSpacing w:val="0"/>
-        <w:jc w:val="both"/>
-        <w:rPr>
-          <w:rFonts w:ascii="Times New Roman" w:eastAsia="Times New Roman" w:hAnsi="Times New Roman" w:cs="Times New Roman"/>
-          <w:b/>
-        </w:rPr>
-      </w:pPr>
-      <w:r>
-        <w:rPr>
-          <w:rFonts w:ascii="Times New Roman" w:eastAsia="Times New Roman" w:hAnsi="Times New Roman" w:cs="Times New Roman"/>
-          <w:b/>
-        </w:rPr>
-        <w:t>5.1     Descrição</w:t>
-      </w:r>
-    </w:p>
-    <w:p>
-      <w:pPr>
-        <w:spacing w:line="276" w:lineRule="auto"/>
-        <w:ind w:firstLine="720"/>
-        <w:contextualSpacing w:val="0"/>
-        <w:jc w:val="both"/>
-        <w:rPr>
-          <w:rFonts w:ascii="Times New Roman" w:eastAsia="Times New Roman" w:hAnsi="Times New Roman" w:cs="Times New Roman"/>
-        </w:rPr>
-      </w:pPr>
-      <w:r>
-        <w:rPr>
-          <w:rFonts w:ascii="Times New Roman" w:eastAsia="Times New Roman" w:hAnsi="Times New Roman" w:cs="Times New Roman"/>
-        </w:rPr>
-        <w:t>Nessa implementação de solução para o problema, duas mét</w:t>
-      </w:r>
-      <w:r>
-        <w:rPr>
-          <w:rFonts w:ascii="Times New Roman" w:eastAsia="Times New Roman" w:hAnsi="Times New Roman" w:cs="Times New Roman"/>
-        </w:rPr>
-        <w:t xml:space="preserve">ricas apenas foram utilizadas como base para a verificação da solução do problema da mochila: o peso e o valor dos objetos. Portanto o algoritmo genético se baseia nesses dois itens para calcular o preenchimento da mochila para que não ultrapasse seu peso </w:t>
-      </w:r>
-      <w:r>
-        <w:rPr>
-          <w:rFonts w:ascii="Times New Roman" w:eastAsia="Times New Roman" w:hAnsi="Times New Roman" w:cs="Times New Roman"/>
-        </w:rPr>
-        <w:t xml:space="preserve">máximo e </w:t>
-      </w:r>
-      <w:proofErr w:type="spellStart"/>
-      <w:r>
-        <w:rPr>
-          <w:rFonts w:ascii="Times New Roman" w:eastAsia="Times New Roman" w:hAnsi="Times New Roman" w:cs="Times New Roman"/>
-        </w:rPr>
-        <w:t>alcançe</w:t>
-      </w:r>
-      <w:proofErr w:type="spellEnd"/>
-      <w:r>
-        <w:rPr>
-          <w:rFonts w:ascii="Times New Roman" w:eastAsia="Times New Roman" w:hAnsi="Times New Roman" w:cs="Times New Roman"/>
-        </w:rPr>
-        <w:t xml:space="preserve"> o seu valor ideal.</w:t>
-      </w:r>
-    </w:p>
-    <w:p>
-      <w:pPr>
-        <w:spacing w:line="276" w:lineRule="auto"/>
-        <w:contextualSpacing w:val="0"/>
-        <w:jc w:val="both"/>
-        <w:rPr>
-          <w:rFonts w:ascii="Times New Roman" w:eastAsia="Times New Roman" w:hAnsi="Times New Roman" w:cs="Times New Roman"/>
-          <w:b/>
-        </w:rPr>
-      </w:pPr>
-    </w:p>
-    <w:p>
-      <w:pPr>
-        <w:spacing w:line="276" w:lineRule="auto"/>
-        <w:contextualSpacing w:val="0"/>
-        <w:jc w:val="both"/>
-        <w:rPr>
-          <w:rFonts w:ascii="Times New Roman" w:eastAsia="Times New Roman" w:hAnsi="Times New Roman" w:cs="Times New Roman"/>
-        </w:rPr>
-      </w:pPr>
-      <w:r>
-        <w:rPr>
-          <w:rFonts w:ascii="Times New Roman" w:eastAsia="Times New Roman" w:hAnsi="Times New Roman" w:cs="Times New Roman"/>
-          <w:b/>
-        </w:rPr>
-        <w:t>5.2     Implementação</w:t>
-      </w:r>
-    </w:p>
-    <w:p>
-      <w:pPr>
-        <w:spacing w:line="276" w:lineRule="auto"/>
-        <w:ind w:firstLine="720"/>
-        <w:contextualSpacing w:val="0"/>
-        <w:jc w:val="both"/>
-        <w:rPr>
-          <w:rFonts w:ascii="Times New Roman" w:eastAsia="Times New Roman" w:hAnsi="Times New Roman" w:cs="Times New Roman"/>
-        </w:rPr>
-      </w:pPr>
-      <w:r>
-        <w:rPr>
-          <w:rFonts w:ascii="Times New Roman" w:eastAsia="Times New Roman" w:hAnsi="Times New Roman" w:cs="Times New Roman"/>
-        </w:rPr>
-        <w:t xml:space="preserve">Definimos que o algoritmo gera aleatoriamente o peso e o valor dos objetos que serão inseridos na mochila respeitando os parâmetros fornecidos pelo usuário. O crossover é do tipo </w:t>
-      </w:r>
-      <w:proofErr w:type="spellStart"/>
-      <w:r>
-        <w:rPr>
-          <w:rFonts w:ascii="Times New Roman" w:eastAsia="Times New Roman" w:hAnsi="Times New Roman" w:cs="Times New Roman"/>
-        </w:rPr>
-        <w:t>two</w:t>
-      </w:r>
-      <w:proofErr w:type="spellEnd"/>
-      <w:r>
-        <w:rPr>
-          <w:rFonts w:ascii="Times New Roman" w:eastAsia="Times New Roman" w:hAnsi="Times New Roman" w:cs="Times New Roman"/>
-        </w:rPr>
-        <w:t>-point e a muta</w:t>
-      </w:r>
-      <w:r>
-        <w:rPr>
-          <w:rFonts w:ascii="Times New Roman" w:eastAsia="Times New Roman" w:hAnsi="Times New Roman" w:cs="Times New Roman"/>
-        </w:rPr>
-        <w:t>ção é feita por troca simples. Como parâmetros de entrada temos o seguinte:</w:t>
+        <w:t>-point e a mutação é feita por troca simples. Como parâmetros de entrada temos o seguinte:</w:t>
       </w:r>
     </w:p>
     <w:p>
@@ -1338,13 +1085,7 @@
         <w:rPr>
           <w:rFonts w:ascii="Times New Roman" w:eastAsia="Times New Roman" w:hAnsi="Times New Roman" w:cs="Times New Roman"/>
         </w:rPr>
-        <w:t>Intervalo de Gerações: determ</w:t>
-      </w:r>
-      <w:r>
-        <w:rPr>
-          <w:rFonts w:ascii="Times New Roman" w:eastAsia="Times New Roman" w:hAnsi="Times New Roman" w:cs="Times New Roman"/>
-        </w:rPr>
-        <w:t>ina a quantidade de indivíduos serão cruzados, e assim, de novos indivíduos.</w:t>
+        <w:t>Intervalo de Gerações: determina a quantidade de indivíduos serão cruzados, e assim, de novos indivíduos.</w:t>
       </w:r>
     </w:p>
     <w:p>
@@ -1415,13 +1156,7 @@
         <w:rPr>
           <w:rFonts w:ascii="Times New Roman" w:eastAsia="Times New Roman" w:hAnsi="Times New Roman" w:cs="Times New Roman"/>
         </w:rPr>
-        <w:t>Valor Ideal: det</w:t>
-      </w:r>
-      <w:r>
-        <w:rPr>
-          <w:rFonts w:ascii="Times New Roman" w:eastAsia="Times New Roman" w:hAnsi="Times New Roman" w:cs="Times New Roman"/>
-        </w:rPr>
-        <w:t>ermina o valor ideal da mochila.</w:t>
+        <w:t>Valor Ideal: determina o valor ideal da mochila.</w:t>
       </w:r>
     </w:p>
     <w:p>
@@ -1587,13 +1322,7 @@
         <w:rPr>
           <w:rFonts w:ascii="Times New Roman" w:eastAsia="Times New Roman" w:hAnsi="Times New Roman" w:cs="Times New Roman"/>
         </w:rPr>
-        <w:t xml:space="preserve"> de 1000 interações com esses valores conforme Figura </w:t>
-      </w:r>
-      <w:r>
-        <w:rPr>
-          <w:rFonts w:ascii="Times New Roman" w:eastAsia="Times New Roman" w:hAnsi="Times New Roman" w:cs="Times New Roman"/>
-        </w:rPr>
-        <w:t>1.</w:t>
+        <w:t xml:space="preserve"> de 1000 interações com esses valores conforme Figura 1.</w:t>
       </w:r>
     </w:p>
     <w:p>
@@ -1676,7 +1405,6 @@
           <w:sz w:val="22"/>
           <w:szCs w:val="22"/>
         </w:rPr>
-        <w:lastRenderedPageBreak/>
         <w:t>Figura 1: Parâmetros pré-definidos.</w:t>
       </w:r>
     </w:p>
@@ -1846,13 +1574,7 @@
         <w:rPr>
           <w:rFonts w:ascii="Times New Roman" w:eastAsia="Times New Roman" w:hAnsi="Times New Roman" w:cs="Times New Roman"/>
         </w:rPr>
-        <w:t>, conforme Figura 3. O mais interessante nesse caso é que po</w:t>
-      </w:r>
-      <w:r>
-        <w:rPr>
-          <w:rFonts w:ascii="Times New Roman" w:eastAsia="Times New Roman" w:hAnsi="Times New Roman" w:cs="Times New Roman"/>
-        </w:rPr>
-        <w:t>r questão de 5% o algoritmo aumenta sua performance em 300%.</w:t>
+        <w:t>, conforme Figura 3. O mais interessante nesse caso é que por questão de 5% o algoritmo aumenta sua performance em 300%.</w:t>
       </w:r>
     </w:p>
     <w:p>
@@ -1972,13 +1694,7 @@
         <w:rPr>
           <w:rFonts w:ascii="Times New Roman" w:eastAsia="Times New Roman" w:hAnsi="Times New Roman" w:cs="Times New Roman"/>
         </w:rPr>
-        <w:t xml:space="preserve">Então foi resolvido alterar o espaço de busca do algoritmo, aumentando sua população de 500 para 800 indivíduos. Com isso o algoritmo melhorou ainda mais </w:t>
-      </w:r>
-      <w:r>
-        <w:rPr>
-          <w:rFonts w:ascii="Times New Roman" w:eastAsia="Times New Roman" w:hAnsi="Times New Roman" w:cs="Times New Roman"/>
-        </w:rPr>
-        <w:t xml:space="preserve">sua performance, chegando em 200 interações em </w:t>
+        <w:t xml:space="preserve">Então foi resolvido alterar o espaço de busca do algoritmo, aumentando sua população de 500 para 800 indivíduos. Com isso o algoritmo melhorou ainda mais sua performance, chegando em 200 interações em </w:t>
       </w:r>
       <w:r>
         <w:rPr>
@@ -2115,13 +1831,7 @@
         <w:rPr>
           <w:rFonts w:ascii="Times New Roman" w:eastAsia="Times New Roman" w:hAnsi="Times New Roman" w:cs="Times New Roman"/>
         </w:rPr>
-        <w:t>E como último teste documentado, foi feita a alteração da taxa de mutação, elevando muito o seu valor para 80%, com isso o algoritmo teve u</w:t>
-      </w:r>
-      <w:r>
-        <w:rPr>
-          <w:rFonts w:ascii="Times New Roman" w:eastAsia="Times New Roman" w:hAnsi="Times New Roman" w:cs="Times New Roman"/>
-        </w:rPr>
-        <w:t>ma grande perda de desempenho conforme Figura 5.</w:t>
+        <w:t>E como último teste documentado, foi feita a alteração da taxa de mutação, elevando muito o seu valor para 80%, com isso o algoritmo teve uma grande perda de desempenho conforme Figura 5.</w:t>
       </w:r>
     </w:p>
     <w:p>
@@ -2224,6 +1934,19 @@
       <w:pPr>
         <w:spacing w:line="276" w:lineRule="auto"/>
         <w:contextualSpacing w:val="0"/>
+        <w:jc w:val="center"/>
+        <w:rPr>
+          <w:rFonts w:ascii="Times New Roman" w:eastAsia="Times New Roman" w:hAnsi="Times New Roman" w:cs="Times New Roman"/>
+          <w:b/>
+          <w:sz w:val="22"/>
+          <w:szCs w:val="22"/>
+        </w:rPr>
+      </w:pPr>
+    </w:p>
+    <w:p>
+      <w:pPr>
+        <w:spacing w:line="276" w:lineRule="auto"/>
+        <w:contextualSpacing w:val="0"/>
         <w:jc w:val="both"/>
         <w:rPr>
           <w:rFonts w:ascii="Times New Roman" w:eastAsia="Times New Roman" w:hAnsi="Times New Roman" w:cs="Times New Roman"/>
@@ -2249,6 +1972,19 @@
         <w:jc w:val="both"/>
         <w:rPr>
           <w:rFonts w:ascii="Times New Roman" w:eastAsia="Times New Roman" w:hAnsi="Times New Roman" w:cs="Times New Roman"/>
+          <w:b/>
+          <w:sz w:val="28"/>
+          <w:szCs w:val="28"/>
+        </w:rPr>
+      </w:pPr>
+    </w:p>
+    <w:p>
+      <w:pPr>
+        <w:spacing w:line="276" w:lineRule="auto"/>
+        <w:contextualSpacing w:val="0"/>
+        <w:jc w:val="both"/>
+        <w:rPr>
+          <w:rFonts w:ascii="Times New Roman" w:eastAsia="Times New Roman" w:hAnsi="Times New Roman" w:cs="Times New Roman"/>
         </w:rPr>
       </w:pPr>
       <w:r>
@@ -2256,18 +1992,27 @@
           <w:rFonts w:ascii="Times New Roman" w:eastAsia="Times New Roman" w:hAnsi="Times New Roman" w:cs="Times New Roman"/>
         </w:rPr>
         <w:tab/>
-      </w:r>
-      <w:r>
-        <w:rPr>
-          <w:rFonts w:ascii="Times New Roman" w:eastAsia="Times New Roman" w:hAnsi="Times New Roman" w:cs="Times New Roman"/>
-        </w:rPr>
-        <w:t>O trabalho permitiu a confirmação do funcionamento dos algoritmos genéticos no problema da mochila, podendo também ser feita a análise dos resultados gerados pelos testes. Em exemplos reais e com mais variáveis, o que mudaria seria apenas os cálculos do fa</w:t>
-      </w:r>
-      <w:r>
-        <w:rPr>
-          <w:rFonts w:ascii="Times New Roman" w:eastAsia="Times New Roman" w:hAnsi="Times New Roman" w:cs="Times New Roman"/>
-        </w:rPr>
-        <w:t xml:space="preserve">tor aptidão, o funcionamento do algoritmo do ponto de vista de </w:t>
+        <w:t xml:space="preserve">O trabalho permitiu </w:t>
+      </w:r>
+      <w:bookmarkStart w:id="0" w:name="_GoBack"/>
+      <w:bookmarkEnd w:id="0"/>
+      <w:r>
+        <w:rPr>
+          <w:rFonts w:ascii="Times New Roman" w:eastAsia="Times New Roman" w:hAnsi="Times New Roman" w:cs="Times New Roman"/>
+        </w:rPr>
+        <w:t>a co</w:t>
+      </w:r>
+      <w:r>
+        <w:rPr>
+          <w:rFonts w:ascii="Times New Roman" w:eastAsia="Times New Roman" w:hAnsi="Times New Roman" w:cs="Times New Roman"/>
+        </w:rPr>
+        <w:t>nfirmação do funcionamento dos Algoritmos G</w:t>
+      </w:r>
+      <w:r>
+        <w:rPr>
+          <w:rFonts w:ascii="Times New Roman" w:eastAsia="Times New Roman" w:hAnsi="Times New Roman" w:cs="Times New Roman"/>
+        </w:rPr>
+        <w:t xml:space="preserve">enéticos no problema da mochila, podendo também ser feita a análise dos resultados gerados pelos testes. Em exemplos reais e com mais variáveis, o que mudaria seria apenas os cálculos do fator aptidão, o funcionamento do algoritmo do ponto de vista de </w:t>
       </w:r>
       <w:r>
         <w:rPr>
@@ -2323,8 +2068,8 @@
 </file>
 
 <file path=word/numbering.xml><?xml version="1.0" encoding="utf-8"?>
-<w:numbering xmlns:wpc="http://schemas.microsoft.com/office/word/2010/wordprocessingCanvas" xmlns:cx="http://schemas.microsoft.com/office/drawing/2014/chartex" xmlns:cx1="http://schemas.microsoft.com/office/drawing/2015/9/8/chartex" xmlns:cx2="http://schemas.microsoft.com/office/drawing/2015/10/21/chartex" xmlns:cx3="http://schemas.microsoft.com/office/drawing/2016/5/9/chartex" xmlns:cx4="http://schemas.microsoft.com/office/drawing/2016/5/10/chartex" xmlns:cx5="http://schemas.microsoft.com/office/drawing/2016/5/11/chartex" xmlns:cx6="http://schemas.microsoft.com/office/drawing/2016/5/12/chartex" xmlns:cx7="http://schemas.microsoft.com/office/drawing/2016/5/13/chartex" xmlns:cx8="http://schemas.microsoft.com/office/drawing/2016/5/14/chartex" xmlns:mc="http://schemas.openxmlformats.org/markup-compatibility/2006" xmlns:aink="http://schemas.microsoft.com/office/drawing/2016/ink" xmlns:am3d="http://schemas.microsoft.com/office/drawing/2017/model3d" xmlns:o="urn:schemas-microsoft-com:office:office" xmlns:r="http://schemas.openxmlformats.org/officeDocument/2006/relationships" xmlns:m="http://schemas.openxmlformats.org/officeDocument/2006/math" xmlns:v="urn:schemas-microsoft-com:vml" xmlns:wp14="http://schemas.microsoft.com/office/word/2010/wordprocessingDrawing" xmlns:wp="http://schemas.openxmlformats.org/drawingml/2006/wordprocessingDrawing" xmlns:w10="urn:schemas-microsoft-com:office:word" xmlns:w="http://schemas.openxmlformats.org/wordprocessingml/2006/main" xmlns:w14="http://schemas.microsoft.com/office/word/2010/wordml" xmlns:w15="http://schemas.microsoft.com/office/word/2012/wordml" xmlns:w16cid="http://schemas.microsoft.com/office/word/2016/wordml/cid" xmlns:w16se="http://schemas.microsoft.com/office/word/2015/wordml/symex" xmlns:wpg="http://schemas.microsoft.com/office/word/2010/wordprocessingGroup" xmlns:wpi="http://schemas.microsoft.com/office/word/2010/wordprocessingInk" xmlns:wne="http://schemas.microsoft.com/office/word/2006/wordml" xmlns:wps="http://schemas.microsoft.com/office/word/2010/wordprocessingShape" mc:Ignorable="w14 w15 w16se w16cid wp14">
-  <w:abstractNum w:abstractNumId="0" w15:restartNumberingAfterBreak="0">
+<w:numbering xmlns:wpc="http://schemas.microsoft.com/office/word/2010/wordprocessingCanvas" xmlns:mc="http://schemas.openxmlformats.org/markup-compatibility/2006" xmlns:o="urn:schemas-microsoft-com:office:office" xmlns:r="http://schemas.openxmlformats.org/officeDocument/2006/relationships" xmlns:m="http://schemas.openxmlformats.org/officeDocument/2006/math" xmlns:v="urn:schemas-microsoft-com:vml" xmlns:wp14="http://schemas.microsoft.com/office/word/2010/wordprocessingDrawing" xmlns:wp="http://schemas.openxmlformats.org/drawingml/2006/wordprocessingDrawing" xmlns:w10="urn:schemas-microsoft-com:office:word" xmlns:w="http://schemas.openxmlformats.org/wordprocessingml/2006/main" xmlns:w14="http://schemas.microsoft.com/office/word/2010/wordml" xmlns:w15="http://schemas.microsoft.com/office/word/2012/wordml" xmlns:wpg="http://schemas.microsoft.com/office/word/2010/wordprocessingGroup" xmlns:wpi="http://schemas.microsoft.com/office/word/2010/wordprocessingInk" xmlns:wne="http://schemas.microsoft.com/office/word/2006/wordml" xmlns:wps="http://schemas.microsoft.com/office/word/2010/wordprocessingShape" mc:Ignorable="w14 w15 wp14">
+  <w:abstractNum w:abstractNumId="0">
     <w:nsid w:val="5E7B6E2F"/>
     <w:multiLevelType w:val="multilevel"/>
     <w:tmpl w:val="97A8AFA0"/>
@@ -2444,7 +2189,7 @@
 </file>
 
 <file path=word/styles.xml><?xml version="1.0" encoding="utf-8"?>
-<w:styles xmlns:mc="http://schemas.openxmlformats.org/markup-compatibility/2006" xmlns:r="http://schemas.openxmlformats.org/officeDocument/2006/relationships" xmlns:w="http://schemas.openxmlformats.org/wordprocessingml/2006/main" xmlns:w14="http://schemas.microsoft.com/office/word/2010/wordml" xmlns:w15="http://schemas.microsoft.com/office/word/2012/wordml" xmlns:w16cid="http://schemas.microsoft.com/office/word/2016/wordml/cid" xmlns:w16se="http://schemas.microsoft.com/office/word/2015/wordml/symex" mc:Ignorable="w14 w15 w16se w16cid">
+<w:styles xmlns:mc="http://schemas.openxmlformats.org/markup-compatibility/2006" xmlns:r="http://schemas.openxmlformats.org/officeDocument/2006/relationships" xmlns:w="http://schemas.openxmlformats.org/wordprocessingml/2006/main" xmlns:w14="http://schemas.microsoft.com/office/word/2010/wordml" xmlns:w15="http://schemas.microsoft.com/office/word/2012/wordml" mc:Ignorable="w14 w15">
   <w:docDefaults>
     <w:rPrDefault>
       <w:rPr>
@@ -2468,7 +2213,7 @@
       </w:pPr>
     </w:pPrDefault>
   </w:docDefaults>
-  <w:latentStyles w:defLockedState="0" w:defUIPriority="99" w:defSemiHidden="0" w:defUnhideWhenUsed="0" w:defQFormat="0" w:count="375">
+  <w:latentStyles w:defLockedState="0" w:defUIPriority="99" w:defSemiHidden="0" w:defUnhideWhenUsed="0" w:defQFormat="0" w:count="371">
     <w:lsdException w:name="Normal" w:uiPriority="0" w:qFormat="1"/>
     <w:lsdException w:name="heading 1" w:uiPriority="9" w:qFormat="1"/>
     <w:lsdException w:name="heading 2" w:semiHidden="1" w:uiPriority="9" w:unhideWhenUsed="1" w:qFormat="1"/>
@@ -2840,10 +2585,6 @@
     <w:lsdException w:name="List Table 5 Dark Accent 6" w:uiPriority="50"/>
     <w:lsdException w:name="List Table 6 Colorful Accent 6" w:uiPriority="51"/>
     <w:lsdException w:name="List Table 7 Colorful Accent 6" w:uiPriority="52"/>
-    <w:lsdException w:name="Mention" w:semiHidden="1" w:unhideWhenUsed="1"/>
-    <w:lsdException w:name="Smart Hyperlink" w:semiHidden="1" w:unhideWhenUsed="1"/>
-    <w:lsdException w:name="Hashtag" w:semiHidden="1" w:unhideWhenUsed="1"/>
-    <w:lsdException w:name="Unresolved Mention" w:semiHidden="1" w:unhideWhenUsed="1"/>
   </w:latentStyles>
   <w:style w:type="paragraph" w:default="1" w:styleId="Normal">
     <w:name w:val="Normal"/>
@@ -3005,6 +2746,16 @@
     <w:rPr>
       <w:rFonts w:ascii="Arial" w:eastAsia="Arial" w:hAnsi="Arial" w:cs="Arial"/>
     </w:rPr>
+  </w:style>
+  <w:style w:type="paragraph" w:styleId="PargrafodaLista">
+    <w:name w:val="List Paragraph"/>
+    <w:basedOn w:val="Normal"/>
+    <w:uiPriority w:val="34"/>
+    <w:qFormat/>
+    <w:rsid w:val="00F772B5"/>
+    <w:pPr>
+      <w:ind w:left="720"/>
+    </w:pPr>
   </w:style>
 </w:styles>
 </file>
